--- a/2023/Экономические показатели/Курсовая/Булат.docx
+++ b/2023/Экономические показатели/Курсовая/Булат.docx
@@ -1003,8 +1003,6 @@
       <w:r>
         <w:br w:type="page"/>
       </w:r>
-      <w:bookmarkStart w:id="2" w:name="_GoBack"/>
-      <w:bookmarkEnd w:id="2"/>
     </w:p>
     <w:p>
       <w:pPr>
@@ -1054,6 +1052,9 @@
             <w:r>
               <w:t>№</w:t>
             </w:r>
+            <w:r>
+              <w:t xml:space="preserve"> 7</w:t>
+            </w:r>
           </w:p>
         </w:tc>
       </w:tr>
@@ -1109,6 +1110,7 @@
             <w:pPr>
               <w:ind w:firstLine="0"/>
             </w:pPr>
+            <w:bookmarkStart w:id="2" w:name="_GoBack" w:colFirst="1" w:colLast="2"/>
             <w:r>
               <w:t xml:space="preserve">1. </w:t>
             </w:r>
@@ -1156,11 +1158,13 @@
           <w:p>
             <w:pPr>
               <w:ind w:firstLine="0"/>
-            </w:pPr>
-          </w:p>
-          <w:p>
-            <w:pPr>
-              <w:ind w:firstLine="0"/>
+              <w:jc w:val="center"/>
+            </w:pPr>
+          </w:p>
+          <w:p>
+            <w:pPr>
+              <w:ind w:firstLine="0"/>
+              <w:jc w:val="center"/>
             </w:pPr>
             <w:r>
               <w:t>1200</w:t>
@@ -1169,6 +1173,7 @@
           <w:p>
             <w:pPr>
               <w:ind w:firstLine="0"/>
+              <w:jc w:val="center"/>
             </w:pPr>
             <w:r>
               <w:t>1500</w:t>
@@ -1177,6 +1182,7 @@
           <w:p>
             <w:pPr>
               <w:ind w:firstLine="0"/>
+              <w:jc w:val="center"/>
             </w:pPr>
             <w:r>
               <w:t>1570</w:t>
@@ -1185,6 +1191,7 @@
           <w:p>
             <w:pPr>
               <w:ind w:firstLine="0"/>
+              <w:jc w:val="center"/>
             </w:pPr>
             <w:r>
               <w:t>3000</w:t>
@@ -1198,11 +1205,13 @@
           <w:p>
             <w:pPr>
               <w:ind w:firstLine="0"/>
-            </w:pPr>
-          </w:p>
-          <w:p>
-            <w:pPr>
-              <w:ind w:firstLine="0"/>
+              <w:jc w:val="center"/>
+            </w:pPr>
+          </w:p>
+          <w:p>
+            <w:pPr>
+              <w:ind w:firstLine="0"/>
+              <w:jc w:val="center"/>
             </w:pPr>
             <w:r>
               <w:t>1450</w:t>
@@ -1211,6 +1220,7 @@
           <w:p>
             <w:pPr>
               <w:ind w:firstLine="0"/>
+              <w:jc w:val="center"/>
             </w:pPr>
             <w:r>
               <w:t>1800</w:t>
@@ -1219,6 +1229,7 @@
           <w:p>
             <w:pPr>
               <w:ind w:firstLine="0"/>
+              <w:jc w:val="center"/>
             </w:pPr>
             <w:r>
               <w:t>1700</w:t>
@@ -1227,6 +1238,7 @@
           <w:p>
             <w:pPr>
               <w:ind w:firstLine="0"/>
+              <w:jc w:val="center"/>
             </w:pPr>
             <w:r>
               <w:t>3500</w:t>
@@ -1290,11 +1302,13 @@
           <w:p>
             <w:pPr>
               <w:ind w:firstLine="0"/>
-            </w:pPr>
-          </w:p>
-          <w:p>
-            <w:pPr>
-              <w:ind w:firstLine="0"/>
+              <w:jc w:val="center"/>
+            </w:pPr>
+          </w:p>
+          <w:p>
+            <w:pPr>
+              <w:ind w:firstLine="0"/>
+              <w:jc w:val="center"/>
             </w:pPr>
             <w:r>
               <w:t>18350</w:t>
@@ -1303,6 +1317,7 @@
           <w:p>
             <w:pPr>
               <w:ind w:firstLine="0"/>
+              <w:jc w:val="center"/>
             </w:pPr>
             <w:r>
               <w:t>15400</w:t>
@@ -1311,6 +1326,7 @@
           <w:p>
             <w:pPr>
               <w:ind w:firstLine="0"/>
+              <w:jc w:val="center"/>
             </w:pPr>
             <w:r>
               <w:t>16520</w:t>
@@ -1319,6 +1335,7 @@
           <w:p>
             <w:pPr>
               <w:ind w:firstLine="0"/>
+              <w:jc w:val="center"/>
             </w:pPr>
             <w:r>
               <w:t>19600</w:t>
@@ -1332,11 +1349,13 @@
           <w:p>
             <w:pPr>
               <w:ind w:firstLine="0"/>
-            </w:pPr>
-          </w:p>
-          <w:p>
-            <w:pPr>
-              <w:ind w:firstLine="0"/>
+              <w:jc w:val="center"/>
+            </w:pPr>
+          </w:p>
+          <w:p>
+            <w:pPr>
+              <w:ind w:firstLine="0"/>
+              <w:jc w:val="center"/>
             </w:pPr>
             <w:r>
               <w:t>17550</w:t>
@@ -1345,6 +1364,7 @@
           <w:p>
             <w:pPr>
               <w:ind w:firstLine="0"/>
+              <w:jc w:val="center"/>
             </w:pPr>
             <w:r>
               <w:t>15600</w:t>
@@ -1353,6 +1373,7 @@
           <w:p>
             <w:pPr>
               <w:ind w:firstLine="0"/>
+              <w:jc w:val="center"/>
             </w:pPr>
             <w:r>
               <w:t>16520</w:t>
@@ -1361,6 +1382,7 @@
           <w:p>
             <w:pPr>
               <w:ind w:firstLine="0"/>
+              <w:jc w:val="center"/>
             </w:pPr>
             <w:r>
               <w:t>18800</w:t>
@@ -1395,6 +1417,7 @@
           <w:p>
             <w:pPr>
               <w:ind w:firstLine="0"/>
+              <w:jc w:val="center"/>
             </w:pPr>
             <w:r>
               <w:t>650000</w:t>
@@ -1403,6 +1426,7 @@
           <w:p>
             <w:pPr>
               <w:ind w:firstLine="0"/>
+              <w:jc w:val="center"/>
             </w:pPr>
             <w:r>
               <w:t>55</w:t>
@@ -1416,6 +1440,7 @@
           <w:p>
             <w:pPr>
               <w:ind w:firstLine="0"/>
+              <w:jc w:val="center"/>
             </w:pPr>
             <w:r>
               <w:t>720000</w:t>
@@ -1424,6 +1449,7 @@
           <w:p>
             <w:pPr>
               <w:ind w:firstLine="0"/>
+              <w:jc w:val="center"/>
             </w:pPr>
             <w:r>
               <w:t>45</w:t>
@@ -1452,6 +1478,7 @@
           <w:p>
             <w:pPr>
               <w:ind w:firstLine="0"/>
+              <w:jc w:val="center"/>
             </w:pPr>
             <w:r>
               <w:t>770000</w:t>
@@ -1465,6 +1492,7 @@
           <w:p>
             <w:pPr>
               <w:ind w:firstLine="0"/>
+              <w:jc w:val="center"/>
             </w:pPr>
             <w:r>
               <w:t>769000</w:t>
@@ -1509,11 +1537,13 @@
           <w:p>
             <w:pPr>
               <w:ind w:firstLine="0"/>
-            </w:pPr>
-          </w:p>
-          <w:p>
-            <w:pPr>
-              <w:ind w:firstLine="0"/>
+              <w:jc w:val="center"/>
+            </w:pPr>
+          </w:p>
+          <w:p>
+            <w:pPr>
+              <w:ind w:firstLine="0"/>
+              <w:jc w:val="center"/>
             </w:pPr>
             <w:r>
               <w:t>67000</w:t>
@@ -1522,6 +1552,7 @@
           <w:p>
             <w:pPr>
               <w:ind w:firstLine="0"/>
+              <w:jc w:val="center"/>
             </w:pPr>
             <w:r>
               <w:t>666000</w:t>
@@ -1535,11 +1566,13 @@
           <w:p>
             <w:pPr>
               <w:ind w:firstLine="0"/>
-            </w:pPr>
-          </w:p>
-          <w:p>
-            <w:pPr>
-              <w:ind w:firstLine="0"/>
+              <w:jc w:val="center"/>
+            </w:pPr>
+          </w:p>
+          <w:p>
+            <w:pPr>
+              <w:ind w:firstLine="0"/>
+              <w:jc w:val="center"/>
             </w:pPr>
             <w:r>
               <w:t>666000</w:t>
@@ -1548,6 +1581,7 @@
           <w:p>
             <w:pPr>
               <w:ind w:firstLine="0"/>
+              <w:jc w:val="center"/>
             </w:pPr>
             <w:r>
               <w:t>575000</w:t>
@@ -1576,6 +1610,7 @@
           <w:p>
             <w:pPr>
               <w:ind w:firstLine="0"/>
+              <w:jc w:val="center"/>
             </w:pPr>
             <w:r>
               <w:t>33000</w:t>
@@ -1589,6 +1624,7 @@
           <w:p>
             <w:pPr>
               <w:ind w:firstLine="0"/>
+              <w:jc w:val="center"/>
             </w:pPr>
             <w:r>
               <w:t>33000</w:t>
@@ -1633,11 +1669,13 @@
           <w:p>
             <w:pPr>
               <w:ind w:firstLine="0"/>
-            </w:pPr>
-          </w:p>
-          <w:p>
-            <w:pPr>
-              <w:ind w:firstLine="0"/>
+              <w:jc w:val="center"/>
+            </w:pPr>
+          </w:p>
+          <w:p>
+            <w:pPr>
+              <w:ind w:firstLine="0"/>
+              <w:jc w:val="center"/>
             </w:pPr>
             <w:r>
               <w:t>610000</w:t>
@@ -1646,6 +1684,7 @@
           <w:p>
             <w:pPr>
               <w:ind w:firstLine="0"/>
+              <w:jc w:val="center"/>
             </w:pPr>
             <w:r>
               <w:t>600000</w:t>
@@ -1659,11 +1698,13 @@
           <w:p>
             <w:pPr>
               <w:ind w:firstLine="0"/>
-            </w:pPr>
-          </w:p>
-          <w:p>
-            <w:pPr>
-              <w:ind w:firstLine="0"/>
+              <w:jc w:val="center"/>
+            </w:pPr>
+          </w:p>
+          <w:p>
+            <w:pPr>
+              <w:ind w:firstLine="0"/>
+              <w:jc w:val="center"/>
             </w:pPr>
             <w:r>
               <w:t>590000</w:t>
@@ -1672,6 +1713,7 @@
           <w:p>
             <w:pPr>
               <w:ind w:firstLine="0"/>
+              <w:jc w:val="center"/>
             </w:pPr>
             <w:r>
               <w:t>81000</w:t>
@@ -1700,6 +1742,7 @@
           <w:p>
             <w:pPr>
               <w:ind w:firstLine="0"/>
+              <w:jc w:val="center"/>
             </w:pPr>
             <w:r>
               <w:t>23000</w:t>
@@ -1713,6 +1756,7 @@
           <w:p>
             <w:pPr>
               <w:ind w:firstLine="0"/>
+              <w:jc w:val="center"/>
             </w:pPr>
             <w:r>
               <w:t>25000</w:t>
@@ -1741,6 +1785,7 @@
           <w:p>
             <w:pPr>
               <w:ind w:firstLine="0"/>
+              <w:jc w:val="center"/>
             </w:pPr>
             <w:r>
               <w:t>4020</w:t>
@@ -1754,6 +1799,7 @@
           <w:p>
             <w:pPr>
               <w:ind w:firstLine="0"/>
+              <w:jc w:val="center"/>
             </w:pPr>
             <w:r>
               <w:t>4000</w:t>
@@ -1782,6 +1828,7 @@
           <w:p>
             <w:pPr>
               <w:ind w:firstLine="0"/>
+              <w:jc w:val="center"/>
             </w:pPr>
             <w:r>
               <w:t>4020</w:t>
@@ -1795,6 +1842,7 @@
           <w:p>
             <w:pPr>
               <w:ind w:firstLine="0"/>
+              <w:jc w:val="center"/>
             </w:pPr>
             <w:r>
               <w:t>4000</w:t>
@@ -1823,6 +1871,7 @@
           <w:p>
             <w:pPr>
               <w:ind w:firstLine="0"/>
+              <w:jc w:val="center"/>
             </w:pPr>
             <w:r>
               <w:t>1190</w:t>
@@ -1836,6 +1885,7 @@
           <w:p>
             <w:pPr>
               <w:ind w:firstLine="0"/>
+              <w:jc w:val="center"/>
             </w:pPr>
             <w:r>
               <w:t>1700</w:t>
@@ -1864,6 +1914,7 @@
           <w:p>
             <w:pPr>
               <w:ind w:firstLine="0"/>
+              <w:jc w:val="center"/>
             </w:pPr>
             <w:r>
               <w:t>50000</w:t>
@@ -1877,6 +1928,7 @@
           <w:p>
             <w:pPr>
               <w:ind w:firstLine="0"/>
+              <w:jc w:val="center"/>
             </w:pPr>
             <w:r>
               <w:t>54000</w:t>
@@ -1905,6 +1957,7 @@
           <w:p>
             <w:pPr>
               <w:ind w:firstLine="0"/>
+              <w:jc w:val="center"/>
             </w:pPr>
             <w:r>
               <w:t>25000</w:t>
@@ -1918,6 +1971,7 @@
           <w:p>
             <w:pPr>
               <w:ind w:firstLine="0"/>
+              <w:jc w:val="center"/>
             </w:pPr>
             <w:r>
               <w:t>-</w:t>
@@ -1946,6 +2000,7 @@
           <w:p>
             <w:pPr>
               <w:ind w:firstLine="0"/>
+              <w:jc w:val="center"/>
             </w:pPr>
             <w:r>
               <w:t>44000</w:t>
@@ -1959,6 +2014,7 @@
           <w:p>
             <w:pPr>
               <w:ind w:firstLine="0"/>
+              <w:jc w:val="center"/>
             </w:pPr>
             <w:r>
               <w:t>-</w:t>
@@ -1987,6 +2043,7 @@
           <w:p>
             <w:pPr>
               <w:ind w:firstLine="0"/>
+              <w:jc w:val="center"/>
             </w:pPr>
             <w:r>
               <w:t>-</w:t>
@@ -2000,6 +2057,7 @@
           <w:p>
             <w:pPr>
               <w:ind w:firstLine="0"/>
+              <w:jc w:val="center"/>
             </w:pPr>
             <w:r>
               <w:t>44000</w:t>
@@ -2028,6 +2086,7 @@
           <w:p>
             <w:pPr>
               <w:ind w:firstLine="0"/>
+              <w:jc w:val="center"/>
             </w:pPr>
             <w:r>
               <w:t>-</w:t>
@@ -2041,6 +2100,7 @@
           <w:p>
             <w:pPr>
               <w:ind w:firstLine="0"/>
+              <w:jc w:val="center"/>
             </w:pPr>
             <w:r>
               <w:t>39000</w:t>
@@ -2069,6 +2129,7 @@
           <w:p>
             <w:pPr>
               <w:ind w:firstLine="0"/>
+              <w:jc w:val="center"/>
             </w:pPr>
             <w:r>
               <w:t>-</w:t>
@@ -2082,6 +2143,7 @@
           <w:p>
             <w:pPr>
               <w:ind w:firstLine="0"/>
+              <w:jc w:val="center"/>
             </w:pPr>
             <w:r>
               <w:t>6000</w:t>
@@ -2114,6 +2176,7 @@
           <w:p>
             <w:pPr>
               <w:ind w:firstLine="0"/>
+              <w:jc w:val="center"/>
             </w:pPr>
             <w:r>
               <w:t>580700</w:t>
@@ -2122,6 +2185,7 @@
           <w:p>
             <w:pPr>
               <w:ind w:firstLine="0"/>
+              <w:jc w:val="center"/>
             </w:pPr>
             <w:r>
               <w:t>25680</w:t>
@@ -2135,6 +2199,7 @@
           <w:p>
             <w:pPr>
               <w:ind w:firstLine="0"/>
+              <w:jc w:val="center"/>
             </w:pPr>
             <w:r>
               <w:t>-</w:t>
@@ -2166,6 +2231,7 @@
           <w:p>
             <w:pPr>
               <w:ind w:firstLine="0"/>
+              <w:jc w:val="center"/>
             </w:pPr>
             <w:r>
               <w:t>79</w:t>
@@ -2179,6 +2245,7 @@
           <w:p>
             <w:pPr>
               <w:ind w:firstLine="0"/>
+              <w:jc w:val="center"/>
             </w:pPr>
             <w:r>
               <w:t>80</w:t>
@@ -2210,6 +2277,7 @@
           <w:p>
             <w:pPr>
               <w:ind w:firstLine="0"/>
+              <w:jc w:val="center"/>
             </w:pPr>
             <w:r>
               <w:t>83000</w:t>
@@ -2218,6 +2286,7 @@
           <w:p>
             <w:pPr>
               <w:ind w:firstLine="0"/>
+              <w:jc w:val="center"/>
             </w:pPr>
             <w:r>
               <w:t>18060</w:t>
@@ -2231,6 +2300,7 @@
           <w:p>
             <w:pPr>
               <w:ind w:firstLine="0"/>
+              <w:jc w:val="center"/>
             </w:pPr>
             <w:r>
               <w:t>89000</w:t>
@@ -2239,6 +2309,7 @@
           <w:p>
             <w:pPr>
               <w:ind w:firstLine="0"/>
+              <w:jc w:val="center"/>
             </w:pPr>
             <w:r>
               <w:t>18000</w:t>
@@ -2270,6 +2341,7 @@
           <w:p>
             <w:pPr>
               <w:ind w:firstLine="0"/>
+              <w:jc w:val="center"/>
             </w:pPr>
             <w:r>
               <w:t>47000</w:t>
@@ -2278,6 +2350,7 @@
           <w:p>
             <w:pPr>
               <w:ind w:firstLine="0"/>
+              <w:jc w:val="center"/>
             </w:pPr>
             <w:r>
               <w:t>11000</w:t>
@@ -2291,6 +2364,7 @@
           <w:p>
             <w:pPr>
               <w:ind w:firstLine="0"/>
+              <w:jc w:val="center"/>
             </w:pPr>
             <w:r>
               <w:t>46000</w:t>
@@ -2299,6 +2373,7 @@
           <w:p>
             <w:pPr>
               <w:ind w:firstLine="0"/>
+              <w:jc w:val="center"/>
             </w:pPr>
             <w:r>
               <w:t>12090</w:t>
@@ -2343,11 +2418,13 @@
           <w:p>
             <w:pPr>
               <w:ind w:firstLine="0"/>
-            </w:pPr>
-          </w:p>
-          <w:p>
-            <w:pPr>
-              <w:ind w:firstLine="0"/>
+              <w:jc w:val="center"/>
+            </w:pPr>
+          </w:p>
+          <w:p>
+            <w:pPr>
+              <w:ind w:firstLine="0"/>
+              <w:jc w:val="center"/>
             </w:pPr>
             <w:r>
               <w:t>42000</w:t>
@@ -2356,6 +2433,7 @@
           <w:p>
             <w:pPr>
               <w:ind w:firstLine="0"/>
+              <w:jc w:val="center"/>
             </w:pPr>
             <w:r>
               <w:t>50000</w:t>
@@ -2369,11 +2447,13 @@
           <w:p>
             <w:pPr>
               <w:ind w:firstLine="0"/>
-            </w:pPr>
-          </w:p>
-          <w:p>
-            <w:pPr>
-              <w:ind w:firstLine="0"/>
+              <w:jc w:val="center"/>
+            </w:pPr>
+          </w:p>
+          <w:p>
+            <w:pPr>
+              <w:ind w:firstLine="0"/>
+              <w:jc w:val="center"/>
             </w:pPr>
             <w:r>
               <w:t>45000</w:t>
@@ -2382,6 +2462,7 @@
           <w:p>
             <w:pPr>
               <w:ind w:firstLine="0"/>
+              <w:jc w:val="center"/>
             </w:pPr>
             <w:r>
               <w:t>55000</w:t>
@@ -2413,6 +2494,7 @@
           <w:p>
             <w:pPr>
               <w:ind w:firstLine="0"/>
+              <w:jc w:val="center"/>
             </w:pPr>
             <w:r>
               <w:t>450</w:t>
@@ -2426,6 +2508,7 @@
           <w:p>
             <w:pPr>
               <w:ind w:firstLine="0"/>
+              <w:jc w:val="center"/>
             </w:pPr>
             <w:r>
               <w:t>700</w:t>
@@ -2433,6 +2516,7 @@
           </w:p>
         </w:tc>
       </w:tr>
+      <w:bookmarkEnd w:id="2"/>
     </w:tbl>
     <w:p/>
     <w:p>
@@ -2680,49 +2764,7 @@
             <w:rPr>
               <w:rFonts w:ascii="Cambria Math" w:eastAsiaTheme="minorEastAsia" w:hAnsi="Cambria Math"/>
             </w:rPr>
-            <m:t>129856,4</m:t>
-          </m:r>
-          <m:r>
-            <w:rPr>
-              <w:rFonts w:ascii="Cambria Math" w:eastAsiaTheme="minorEastAsia" w:hAnsi="Cambria Math"/>
-            </w:rPr>
-            <m:t>+0+</m:t>
-          </m:r>
-          <m:r>
-            <w:rPr>
-              <w:rFonts w:ascii="Cambria Math" w:eastAsiaTheme="minorEastAsia" w:hAnsi="Cambria Math"/>
-            </w:rPr>
-            <m:t>357500</m:t>
-          </m:r>
-          <m:r>
-            <w:rPr>
-              <w:rFonts w:ascii="Cambria Math" w:eastAsiaTheme="minorEastAsia" w:hAnsi="Cambria Math"/>
-            </w:rPr>
-            <m:t>+</m:t>
-          </m:r>
-          <m:r>
-            <w:rPr>
-              <w:rFonts w:ascii="Cambria Math" w:eastAsiaTheme="minorEastAsia" w:hAnsi="Cambria Math"/>
-            </w:rPr>
-            <m:t>770000</m:t>
-          </m:r>
-          <m:r>
-            <w:rPr>
-              <w:rFonts w:ascii="Cambria Math" w:eastAsiaTheme="minorEastAsia" w:hAnsi="Cambria Math"/>
-            </w:rPr>
-            <m:t>=</m:t>
-          </m:r>
-          <m:r>
-            <w:rPr>
-              <w:rFonts w:ascii="Cambria Math" w:eastAsiaTheme="minorEastAsia" w:hAnsi="Cambria Math"/>
-            </w:rPr>
-            <m:t>1257356,4 тыс.</m:t>
-          </m:r>
-          <m:r>
-            <w:rPr>
-              <w:rFonts w:ascii="Cambria Math" w:eastAsiaTheme="minorEastAsia" w:hAnsi="Cambria Math"/>
-            </w:rPr>
-            <m:t xml:space="preserve"> руб.</m:t>
+            <m:t>129856,4+0+357500+770000=1257356,4 тыс. руб.</m:t>
           </m:r>
         </m:oMath>
       </m:oMathPara>
@@ -2776,49 +2818,7 @@
             <w:rPr>
               <w:rFonts w:ascii="Cambria Math" w:eastAsiaTheme="minorEastAsia" w:hAnsi="Cambria Math"/>
             </w:rPr>
-            <m:t>147411,5</m:t>
-          </m:r>
-          <m:r>
-            <w:rPr>
-              <w:rFonts w:ascii="Cambria Math" w:eastAsiaTheme="minorEastAsia" w:hAnsi="Cambria Math"/>
-            </w:rPr>
-            <m:t>+0+</m:t>
-          </m:r>
-          <m:r>
-            <w:rPr>
-              <w:rFonts w:ascii="Cambria Math" w:eastAsiaTheme="minorEastAsia" w:hAnsi="Cambria Math"/>
-            </w:rPr>
-            <m:t>324000</m:t>
-          </m:r>
-          <m:r>
-            <w:rPr>
-              <w:rFonts w:ascii="Cambria Math" w:eastAsiaTheme="minorEastAsia" w:hAnsi="Cambria Math"/>
-            </w:rPr>
-            <m:t>+</m:t>
-          </m:r>
-          <m:r>
-            <w:rPr>
-              <w:rFonts w:ascii="Cambria Math" w:eastAsiaTheme="minorEastAsia" w:hAnsi="Cambria Math"/>
-            </w:rPr>
-            <m:t>769000</m:t>
-          </m:r>
-          <m:r>
-            <w:rPr>
-              <w:rFonts w:ascii="Cambria Math" w:eastAsiaTheme="minorEastAsia" w:hAnsi="Cambria Math"/>
-            </w:rPr>
-            <m:t>=</m:t>
-          </m:r>
-          <m:r>
-            <w:rPr>
-              <w:rFonts w:ascii="Cambria Math" w:eastAsiaTheme="minorEastAsia" w:hAnsi="Cambria Math"/>
-            </w:rPr>
-            <m:t>1240411,5 тыс.</m:t>
-          </m:r>
-          <m:r>
-            <w:rPr>
-              <w:rFonts w:ascii="Cambria Math" w:eastAsiaTheme="minorEastAsia" w:hAnsi="Cambria Math"/>
-            </w:rPr>
-            <m:t xml:space="preserve"> руб.</m:t>
+            <m:t>147411,5+0+324000+769000=1240411,5 тыс. руб.</m:t>
           </m:r>
         </m:oMath>
       </m:oMathPara>
@@ -3036,85 +3036,13 @@
             <w:rPr>
               <w:rFonts w:ascii="Cambria Math" w:hAnsi="Cambria Math"/>
             </w:rPr>
-            <m:t>12</m:t>
-          </m:r>
-          <m:r>
-            <w:rPr>
-              <w:rFonts w:ascii="Cambria Math" w:hAnsi="Cambria Math"/>
-            </w:rPr>
-            <m:t>00</m:t>
+            <m:t>1200</m:t>
           </m:r>
           <m:r>
             <w:rPr>
               <w:rFonts w:ascii="Cambria Math" w:eastAsiaTheme="minorEastAsia" w:hAnsi="Cambria Math"/>
             </w:rPr>
-            <m:t>×1835</m:t>
-          </m:r>
-          <m:r>
-            <w:rPr>
-              <w:rFonts w:ascii="Cambria Math" w:eastAsiaTheme="minorEastAsia" w:hAnsi="Cambria Math"/>
-            </w:rPr>
-            <m:t>0+1</m:t>
-          </m:r>
-          <m:r>
-            <w:rPr>
-              <w:rFonts w:ascii="Cambria Math" w:eastAsiaTheme="minorEastAsia" w:hAnsi="Cambria Math"/>
-            </w:rPr>
-            <m:t>500×15400+1</m:t>
-          </m:r>
-          <m:r>
-            <w:rPr>
-              <w:rFonts w:ascii="Cambria Math" w:eastAsiaTheme="minorEastAsia" w:hAnsi="Cambria Math"/>
-            </w:rPr>
-            <m:t>5</m:t>
-          </m:r>
-          <m:r>
-            <w:rPr>
-              <w:rFonts w:ascii="Cambria Math" w:eastAsiaTheme="minorEastAsia" w:hAnsi="Cambria Math"/>
-            </w:rPr>
-            <m:t>70×165</m:t>
-          </m:r>
-          <m:r>
-            <w:rPr>
-              <w:rFonts w:ascii="Cambria Math" w:eastAsiaTheme="minorEastAsia" w:hAnsi="Cambria Math"/>
-            </w:rPr>
-            <m:t>20+</m:t>
-          </m:r>
-          <m:r>
-            <w:rPr>
-              <w:rFonts w:ascii="Cambria Math" w:eastAsiaTheme="minorEastAsia" w:hAnsi="Cambria Math"/>
-            </w:rPr>
-            <m:t>30</m:t>
-          </m:r>
-          <m:r>
-            <w:rPr>
-              <w:rFonts w:ascii="Cambria Math" w:eastAsiaTheme="minorEastAsia" w:hAnsi="Cambria Math"/>
-            </w:rPr>
-            <m:t>00×19</m:t>
-          </m:r>
-          <m:r>
-            <w:rPr>
-              <w:rFonts w:ascii="Cambria Math" w:eastAsiaTheme="minorEastAsia" w:hAnsi="Cambria Math"/>
-            </w:rPr>
-            <m:t>6</m:t>
-          </m:r>
-          <m:r>
-            <w:rPr>
-              <w:rFonts w:ascii="Cambria Math" w:eastAsiaTheme="minorEastAsia" w:hAnsi="Cambria Math"/>
-            </w:rPr>
-            <m:t>00=</m:t>
-          </m:r>
-          <m:r>
-            <w:rPr>
-              <w:rFonts w:ascii="Cambria Math" w:eastAsiaTheme="minorEastAsia" w:hAnsi="Cambria Math"/>
-            </w:rPr>
-            <m:t>129856,4 тыс.</m:t>
-          </m:r>
-          <m:r>
-            <w:rPr>
-              <w:rFonts w:ascii="Cambria Math" w:eastAsiaTheme="minorEastAsia" w:hAnsi="Cambria Math"/>
-            </w:rPr>
-            <m:t xml:space="preserve"> руб.</m:t>
+            <m:t>×18350+1500×15400+1570×16520+3000×19600=129856,4 тыс. руб.</m:t>
           </m:r>
         </m:oMath>
       </m:oMathPara>
@@ -3168,67 +3096,13 @@
             <w:rPr>
               <w:rFonts w:ascii="Cambria Math" w:hAnsi="Cambria Math"/>
             </w:rPr>
-            <m:t>14</m:t>
-          </m:r>
-          <m:r>
-            <w:rPr>
-              <w:rFonts w:ascii="Cambria Math" w:hAnsi="Cambria Math"/>
-            </w:rPr>
-            <m:t>5</m:t>
-          </m:r>
-          <m:r>
-            <w:rPr>
-              <w:rFonts w:ascii="Cambria Math" w:hAnsi="Cambria Math"/>
-            </w:rPr>
-            <m:t>0</m:t>
+            <m:t>1450</m:t>
           </m:r>
           <m:r>
             <w:rPr>
               <w:rFonts w:ascii="Cambria Math" w:eastAsiaTheme="minorEastAsia" w:hAnsi="Cambria Math"/>
             </w:rPr>
-            <m:t>×17550+18</m:t>
-          </m:r>
-          <m:r>
-            <w:rPr>
-              <w:rFonts w:ascii="Cambria Math" w:eastAsiaTheme="minorEastAsia" w:hAnsi="Cambria Math"/>
-            </w:rPr>
-            <m:t>00×1</m:t>
-          </m:r>
-          <m:r>
-            <w:rPr>
-              <w:rFonts w:ascii="Cambria Math" w:eastAsiaTheme="minorEastAsia" w:hAnsi="Cambria Math"/>
-            </w:rPr>
-            <m:t>560</m:t>
-          </m:r>
-          <m:r>
-            <w:rPr>
-              <w:rFonts w:ascii="Cambria Math" w:eastAsiaTheme="minorEastAsia" w:hAnsi="Cambria Math"/>
-            </w:rPr>
-            <m:t>0+</m:t>
-          </m:r>
-          <m:r>
-            <w:rPr>
-              <w:rFonts w:ascii="Cambria Math" w:eastAsiaTheme="minorEastAsia" w:hAnsi="Cambria Math"/>
-            </w:rPr>
-            <m:t>1700×16520+3500×188</m:t>
-          </m:r>
-          <m:r>
-            <w:rPr>
-              <w:rFonts w:ascii="Cambria Math" w:eastAsiaTheme="minorEastAsia" w:hAnsi="Cambria Math"/>
-            </w:rPr>
-            <m:t>00=</m:t>
-          </m:r>
-          <m:r>
-            <w:rPr>
-              <w:rFonts w:ascii="Cambria Math" w:eastAsiaTheme="minorEastAsia" w:hAnsi="Cambria Math"/>
-            </w:rPr>
-            <m:t>147411,5 тыс.</m:t>
-          </m:r>
-          <m:r>
-            <w:rPr>
-              <w:rFonts w:ascii="Cambria Math" w:eastAsiaTheme="minorEastAsia" w:hAnsi="Cambria Math"/>
-            </w:rPr>
-            <m:t xml:space="preserve"> руб.</m:t>
+            <m:t>×17550+1800×15600+1700×16520+3500×18800=147411,5 тыс. руб.</m:t>
           </m:r>
         </m:oMath>
       </m:oMathPara>
@@ -3506,19 +3380,7 @@
             <w:rPr>
               <w:rFonts w:ascii="Cambria Math" w:eastAsiaTheme="minorEastAsia" w:hAnsi="Cambria Math"/>
             </w:rPr>
-            <m:t>=357500</m:t>
-          </m:r>
-          <m:r>
-            <w:rPr>
-              <w:rFonts w:ascii="Cambria Math" w:eastAsiaTheme="minorEastAsia" w:hAnsi="Cambria Math"/>
-            </w:rPr>
-            <m:t xml:space="preserve"> тыс.</m:t>
-          </m:r>
-          <m:r>
-            <w:rPr>
-              <w:rFonts w:ascii="Cambria Math" w:eastAsiaTheme="minorEastAsia" w:hAnsi="Cambria Math"/>
-            </w:rPr>
-            <m:t xml:space="preserve"> руб.</m:t>
+            <m:t>=357500 тыс. руб.</m:t>
           </m:r>
         </m:oMath>
       </m:oMathPara>
@@ -3597,19 +3459,7 @@
             <w:rPr>
               <w:rFonts w:ascii="Cambria Math" w:eastAsiaTheme="minorEastAsia" w:hAnsi="Cambria Math"/>
             </w:rPr>
-            <m:t>=324000</m:t>
-          </m:r>
-          <m:r>
-            <w:rPr>
-              <w:rFonts w:ascii="Cambria Math" w:eastAsiaTheme="minorEastAsia" w:hAnsi="Cambria Math"/>
-            </w:rPr>
-            <m:t xml:space="preserve"> тыс.</m:t>
-          </m:r>
-          <m:r>
-            <w:rPr>
-              <w:rFonts w:ascii="Cambria Math" w:eastAsiaTheme="minorEastAsia" w:hAnsi="Cambria Math"/>
-            </w:rPr>
-            <m:t xml:space="preserve"> руб.</m:t>
+            <m:t>=324000 тыс. руб.</m:t>
           </m:r>
         </m:oMath>
       </m:oMathPara>
@@ -3941,67 +3791,25 @@
             <w:rPr>
               <w:rFonts w:ascii="Cambria Math" w:hAnsi="Cambria Math"/>
             </w:rPr>
-            <m:t>+</m:t>
+            <m:t>+670000-666000+</m:t>
+          </m:r>
+          <m:r>
+            <w:rPr>
+              <w:rFonts w:ascii="Cambria Math" w:eastAsiaTheme="minorEastAsia" w:hAnsi="Cambria Math"/>
+            </w:rPr>
+            <m:t>357500</m:t>
           </m:r>
           <m:r>
             <w:rPr>
               <w:rFonts w:ascii="Cambria Math" w:hAnsi="Cambria Math"/>
             </w:rPr>
-            <m:t>67</m:t>
-          </m:r>
-          <m:r>
-            <w:rPr>
-              <w:rFonts w:ascii="Cambria Math" w:hAnsi="Cambria Math"/>
-            </w:rPr>
-            <m:t>0000-</m:t>
-          </m:r>
-          <m:r>
-            <w:rPr>
-              <w:rFonts w:ascii="Cambria Math" w:hAnsi="Cambria Math"/>
-            </w:rPr>
-            <m:t>666000</m:t>
-          </m:r>
-          <m:r>
-            <w:rPr>
-              <w:rFonts w:ascii="Cambria Math" w:hAnsi="Cambria Math"/>
-            </w:rPr>
-            <m:t>+</m:t>
+            <m:t>+23000</m:t>
           </m:r>
           <m:r>
             <w:rPr>
               <w:rFonts w:ascii="Cambria Math" w:eastAsiaTheme="minorEastAsia" w:hAnsi="Cambria Math"/>
             </w:rPr>
-            <m:t>357500</m:t>
-          </m:r>
-          <m:r>
-            <w:rPr>
-              <w:rFonts w:ascii="Cambria Math" w:hAnsi="Cambria Math"/>
-            </w:rPr>
-            <m:t>+</m:t>
-          </m:r>
-          <m:r>
-            <w:rPr>
-              <w:rFonts w:ascii="Cambria Math" w:hAnsi="Cambria Math"/>
-            </w:rPr>
-            <m:t>23000</m:t>
-          </m:r>
-          <m:r>
-            <w:rPr>
-              <w:rFonts w:ascii="Cambria Math" w:eastAsiaTheme="minorEastAsia" w:hAnsi="Cambria Math"/>
-            </w:rPr>
-            <m:t>=</m:t>
-          </m:r>
-          <m:r>
-            <w:rPr>
-              <w:rFonts w:ascii="Cambria Math" w:eastAsiaTheme="minorEastAsia" w:hAnsi="Cambria Math"/>
-            </w:rPr>
-            <m:t>1641856,4</m:t>
-          </m:r>
-          <m:r>
-            <w:rPr>
-              <w:rFonts w:ascii="Cambria Math" w:eastAsiaTheme="minorEastAsia" w:hAnsi="Cambria Math"/>
-            </w:rPr>
-            <m:t xml:space="preserve"> тыс. руб.</m:t>
+            <m:t>=1641856,4 тыс. руб.</m:t>
           </m:r>
         </m:oMath>
       </m:oMathPara>
@@ -4057,67 +3865,25 @@
             <w:rPr>
               <w:rFonts w:ascii="Cambria Math" w:hAnsi="Cambria Math"/>
             </w:rPr>
-            <m:t>+</m:t>
+            <m:t>+666000-575000+</m:t>
+          </m:r>
+          <m:r>
+            <w:rPr>
+              <w:rFonts w:ascii="Cambria Math" w:eastAsiaTheme="minorEastAsia" w:hAnsi="Cambria Math"/>
+            </w:rPr>
+            <m:t>324000</m:t>
           </m:r>
           <m:r>
             <w:rPr>
               <w:rFonts w:ascii="Cambria Math" w:hAnsi="Cambria Math"/>
             </w:rPr>
-            <m:t>666000</m:t>
-          </m:r>
-          <m:r>
-            <w:rPr>
-              <w:rFonts w:ascii="Cambria Math" w:hAnsi="Cambria Math"/>
-            </w:rPr>
-            <m:t>-</m:t>
-          </m:r>
-          <m:r>
-            <w:rPr>
-              <w:rFonts w:ascii="Cambria Math" w:hAnsi="Cambria Math"/>
-            </w:rPr>
-            <m:t>575000</m:t>
-          </m:r>
-          <m:r>
-            <w:rPr>
-              <w:rFonts w:ascii="Cambria Math" w:hAnsi="Cambria Math"/>
-            </w:rPr>
-            <m:t>+</m:t>
+            <m:t>+25000</m:t>
           </m:r>
           <m:r>
             <w:rPr>
               <w:rFonts w:ascii="Cambria Math" w:eastAsiaTheme="minorEastAsia" w:hAnsi="Cambria Math"/>
             </w:rPr>
-            <m:t>324000</m:t>
-          </m:r>
-          <m:r>
-            <w:rPr>
-              <w:rFonts w:ascii="Cambria Math" w:hAnsi="Cambria Math"/>
-            </w:rPr>
-            <m:t>+</m:t>
-          </m:r>
-          <m:r>
-            <w:rPr>
-              <w:rFonts w:ascii="Cambria Math" w:hAnsi="Cambria Math"/>
-            </w:rPr>
-            <m:t>25000</m:t>
-          </m:r>
-          <m:r>
-            <w:rPr>
-              <w:rFonts w:ascii="Cambria Math" w:eastAsiaTheme="minorEastAsia" w:hAnsi="Cambria Math"/>
-            </w:rPr>
-            <m:t>=</m:t>
-          </m:r>
-          <m:r>
-            <w:rPr>
-              <w:rFonts w:ascii="Cambria Math" w:eastAsiaTheme="minorEastAsia" w:hAnsi="Cambria Math"/>
-            </w:rPr>
-            <m:t>1680411,5</m:t>
-          </m:r>
-          <m:r>
-            <w:rPr>
-              <w:rFonts w:ascii="Cambria Math" w:eastAsiaTheme="minorEastAsia" w:hAnsi="Cambria Math"/>
-            </w:rPr>
-            <m:t xml:space="preserve"> тыс. руб.</m:t>
+            <m:t>=1680411,5 тыс. руб.</m:t>
           </m:r>
         </m:oMath>
       </m:oMathPara>
@@ -4744,40 +4510,14 @@
             <w:rPr>
               <w:rFonts w:ascii="Cambria Math" w:hAnsi="Cambria Math"/>
             </w:rPr>
-            <m:t>=</m:t>
-          </m:r>
-          <m:r>
-            <w:rPr>
-              <w:rFonts w:ascii="Cambria Math" w:hAnsi="Cambria Math"/>
-            </w:rPr>
-            <m:t>1267356,4</m:t>
-          </m:r>
-          <m:r>
-            <w:rPr>
-              <w:rFonts w:ascii="Cambria Math" w:hAnsi="Cambria Math"/>
-            </w:rPr>
-            <m:t>-31040</m:t>
+            <m:t>=1267356,4-31040</m:t>
           </m:r>
           <m:r>
             <w:rPr>
               <w:rFonts w:ascii="Cambria Math" w:eastAsiaTheme="minorEastAsia" w:hAnsi="Cambria Math"/>
               <w:lang w:val="en-US"/>
             </w:rPr>
-            <m:t>=</m:t>
-          </m:r>
-          <m:r>
-            <w:rPr>
-              <w:rFonts w:ascii="Cambria Math" w:eastAsiaTheme="minorEastAsia" w:hAnsi="Cambria Math"/>
-              <w:lang w:val="en-US"/>
-            </w:rPr>
-            <m:t>1236316,4</m:t>
-          </m:r>
-          <m:r>
-            <w:rPr>
-              <w:rFonts w:ascii="Cambria Math" w:eastAsiaTheme="minorEastAsia" w:hAnsi="Cambria Math"/>
-              <w:lang w:val="en-US"/>
-            </w:rPr>
-            <m:t xml:space="preserve"> руб.</m:t>
+            <m:t>=1236316,4 руб.</m:t>
           </m:r>
         </m:oMath>
       </m:oMathPara>
@@ -4820,40 +4560,14 @@
             <w:rPr>
               <w:rFonts w:ascii="Cambria Math" w:hAnsi="Cambria Math"/>
             </w:rPr>
-            <m:t>=</m:t>
-          </m:r>
-          <m:r>
-            <w:rPr>
-              <w:rFonts w:ascii="Cambria Math" w:hAnsi="Cambria Math"/>
-            </w:rPr>
-            <m:t>1749411,5</m:t>
-          </m:r>
-          <m:r>
-            <w:rPr>
-              <w:rFonts w:ascii="Cambria Math" w:hAnsi="Cambria Math"/>
-            </w:rPr>
-            <m:t>-33000</m:t>
+            <m:t>=1749411,5-33000</m:t>
           </m:r>
           <m:r>
             <w:rPr>
               <w:rFonts w:ascii="Cambria Math" w:eastAsiaTheme="minorEastAsia" w:hAnsi="Cambria Math"/>
               <w:lang w:val="en-US"/>
             </w:rPr>
-            <m:t>=</m:t>
-          </m:r>
-          <m:r>
-            <w:rPr>
-              <w:rFonts w:ascii="Cambria Math" w:eastAsiaTheme="minorEastAsia" w:hAnsi="Cambria Math"/>
-              <w:lang w:val="en-US"/>
-            </w:rPr>
-            <m:t>1716411,5</m:t>
-          </m:r>
-          <m:r>
-            <w:rPr>
-              <w:rFonts w:ascii="Cambria Math" w:eastAsiaTheme="minorEastAsia" w:hAnsi="Cambria Math"/>
-              <w:lang w:val="en-US"/>
-            </w:rPr>
-            <m:t xml:space="preserve"> руб.</m:t>
+            <m:t>=1716411,5 руб.</m:t>
           </m:r>
         </m:oMath>
       </m:oMathPara>
@@ -7550,25 +7264,7 @@
                 <w:rPr>
                   <w:rFonts w:ascii="Cambria Math" w:hAnsi="Cambria Math"/>
                 </w:rPr>
-                <m:t>267356</m:t>
-              </m:r>
-              <m:r>
-                <m:rPr>
-                  <m:sty m:val="p"/>
-                </m:rPr>
-                <w:rPr>
-                  <w:rFonts w:ascii="Cambria Math" w:hAnsi="Cambria Math"/>
-                </w:rPr>
-                <m:t>4</m:t>
-              </m:r>
-              <m:r>
-                <m:rPr>
-                  <m:sty m:val="p"/>
-                </m:rPr>
-                <w:rPr>
-                  <w:rFonts w:ascii="Cambria Math" w:hAnsi="Cambria Math"/>
-                </w:rPr>
-                <m:t>00</m:t>
+                <m:t>267356400</m:t>
               </m:r>
             </m:den>
           </m:f>
@@ -7682,25 +7378,7 @@
                 <w:rPr>
                   <w:rFonts w:ascii="Cambria Math" w:hAnsi="Cambria Math"/>
                 </w:rPr>
-                <m:t>749411</m:t>
-              </m:r>
-              <m:r>
-                <m:rPr>
-                  <m:sty m:val="p"/>
-                </m:rPr>
-                <w:rPr>
-                  <w:rFonts w:ascii="Cambria Math" w:hAnsi="Cambria Math"/>
-                </w:rPr>
-                <m:t>5</m:t>
-              </m:r>
-              <m:r>
-                <m:rPr>
-                  <m:sty m:val="p"/>
-                </m:rPr>
-                <w:rPr>
-                  <w:rFonts w:ascii="Cambria Math" w:hAnsi="Cambria Math"/>
-                </w:rPr>
-                <m:t>00</m:t>
+                <m:t>749411500</m:t>
               </m:r>
             </m:den>
           </m:f>
@@ -8573,16 +8251,7 @@
                 <w:rPr>
                   <w:rFonts w:ascii="Cambria Math" w:hAnsi="Cambria Math"/>
                 </w:rPr>
-                <m:t>267356,</m:t>
-              </m:r>
-              <m:r>
-                <m:rPr>
-                  <m:sty m:val="p"/>
-                </m:rPr>
-                <w:rPr>
-                  <w:rFonts w:ascii="Cambria Math" w:hAnsi="Cambria Math"/>
-                </w:rPr>
-                <m:t>4</m:t>
+                <m:t>267356,4</m:t>
               </m:r>
             </m:den>
           </m:f>
@@ -8590,25 +8259,7 @@
             <w:rPr>
               <w:rFonts w:ascii="Cambria Math" w:eastAsiaTheme="minorEastAsia" w:hAnsi="Cambria Math"/>
             </w:rPr>
-            <m:t>=</m:t>
-          </m:r>
-          <m:r>
-            <w:rPr>
-              <w:rFonts w:ascii="Cambria Math" w:eastAsiaTheme="minorEastAsia" w:hAnsi="Cambria Math"/>
-            </w:rPr>
-            <m:t>0</m:t>
-          </m:r>
-          <m:r>
-            <w:rPr>
-              <w:rFonts w:ascii="Cambria Math" w:eastAsiaTheme="minorEastAsia" w:hAnsi="Cambria Math"/>
-            </w:rPr>
-            <m:t>,</m:t>
-          </m:r>
-          <m:r>
-            <w:rPr>
-              <w:rFonts w:ascii="Cambria Math" w:eastAsiaTheme="minorEastAsia" w:hAnsi="Cambria Math"/>
-            </w:rPr>
-            <m:t>49</m:t>
+            <m:t>=0,49</m:t>
           </m:r>
         </m:oMath>
       </m:oMathPara>
@@ -8688,16 +8339,7 @@
                 <w:rPr>
                   <w:rFonts w:ascii="Cambria Math" w:hAnsi="Cambria Math"/>
                 </w:rPr>
-                <m:t>749411,</m:t>
-              </m:r>
-              <m:r>
-                <m:rPr>
-                  <m:sty m:val="p"/>
-                </m:rPr>
-                <w:rPr>
-                  <w:rFonts w:ascii="Cambria Math" w:hAnsi="Cambria Math"/>
-                </w:rPr>
-                <m:t>5</m:t>
+                <m:t>749411,5</m:t>
               </m:r>
             </m:den>
           </m:f>
@@ -8784,25 +8426,7 @@
             <w:rPr>
               <w:rFonts w:ascii="Cambria Math" w:eastAsiaTheme="minorEastAsia" w:hAnsi="Cambria Math"/>
             </w:rPr>
-            <m:t>=580700+83000-47</m:t>
-          </m:r>
-          <m:r>
-            <w:rPr>
-              <w:rFonts w:ascii="Cambria Math" w:eastAsiaTheme="minorEastAsia" w:hAnsi="Cambria Math"/>
-            </w:rPr>
-            <m:t>000=</m:t>
-          </m:r>
-          <m:r>
-            <w:rPr>
-              <w:rFonts w:ascii="Cambria Math" w:eastAsiaTheme="minorEastAsia" w:hAnsi="Cambria Math"/>
-            </w:rPr>
-            <m:t>616700</m:t>
-          </m:r>
-          <m:r>
-            <w:rPr>
-              <w:rFonts w:ascii="Cambria Math" w:eastAsiaTheme="minorEastAsia" w:hAnsi="Cambria Math"/>
-            </w:rPr>
-            <m:t xml:space="preserve"> тыс. руб.</m:t>
+            <m:t>=580700+83000-47000=616700 тыс. руб.</m:t>
           </m:r>
         </m:oMath>
       </m:oMathPara>
@@ -8845,37 +8469,7 @@
             <w:rPr>
               <w:rFonts w:ascii="Cambria Math" w:eastAsiaTheme="minorEastAsia" w:hAnsi="Cambria Math"/>
             </w:rPr>
-            <m:t>=89</m:t>
-          </m:r>
-          <m:r>
-            <w:rPr>
-              <w:rFonts w:ascii="Cambria Math" w:eastAsiaTheme="minorEastAsia" w:hAnsi="Cambria Math"/>
-            </w:rPr>
-            <m:t>000-</m:t>
-          </m:r>
-          <m:r>
-            <w:rPr>
-              <w:rFonts w:ascii="Cambria Math" w:eastAsiaTheme="minorEastAsia" w:hAnsi="Cambria Math"/>
-            </w:rPr>
-            <m:t>46</m:t>
-          </m:r>
-          <m:r>
-            <w:rPr>
-              <w:rFonts w:ascii="Cambria Math" w:eastAsiaTheme="minorEastAsia" w:hAnsi="Cambria Math"/>
-            </w:rPr>
-            <m:t>000=</m:t>
-          </m:r>
-          <m:r>
-            <w:rPr>
-              <w:rFonts w:ascii="Cambria Math" w:eastAsiaTheme="minorEastAsia" w:hAnsi="Cambria Math"/>
-            </w:rPr>
-            <m:t xml:space="preserve">43000 </m:t>
-          </m:r>
-          <m:r>
-            <w:rPr>
-              <w:rFonts w:ascii="Cambria Math" w:eastAsiaTheme="minorEastAsia" w:hAnsi="Cambria Math"/>
-            </w:rPr>
-            <m:t>тыс. руб.</m:t>
+            <m:t>=89000-46000=43000 тыс. руб.</m:t>
           </m:r>
         </m:oMath>
       </m:oMathPara>
@@ -8953,13 +8547,7 @@
                 <w:rPr>
                   <w:rFonts w:ascii="Cambria Math" w:hAnsi="Cambria Math"/>
                 </w:rPr>
-                <m:t>402</m:t>
-              </m:r>
-              <m:r>
-                <w:rPr>
-                  <w:rFonts w:ascii="Cambria Math" w:hAnsi="Cambria Math"/>
-                </w:rPr>
-                <m:t>0</m:t>
+                <m:t>4020</m:t>
               </m:r>
             </m:num>
             <m:den>
@@ -8980,16 +8568,7 @@
                 <w:rPr>
                   <w:rFonts w:ascii="Cambria Math" w:hAnsi="Cambria Math"/>
                 </w:rPr>
-                <m:t>267356,</m:t>
-              </m:r>
-              <m:r>
-                <m:rPr>
-                  <m:sty m:val="p"/>
-                </m:rPr>
-                <w:rPr>
-                  <w:rFonts w:ascii="Cambria Math" w:hAnsi="Cambria Math"/>
-                </w:rPr>
-                <m:t>4</m:t>
+                <m:t>267356,4</m:t>
               </m:r>
             </m:den>
           </m:f>
@@ -8997,13 +8576,7 @@
             <w:rPr>
               <w:rFonts w:ascii="Cambria Math" w:eastAsiaTheme="minorEastAsia" w:hAnsi="Cambria Math"/>
             </w:rPr>
-            <m:t>=0,0</m:t>
-          </m:r>
-          <m:r>
-            <w:rPr>
-              <w:rFonts w:ascii="Cambria Math" w:eastAsiaTheme="minorEastAsia" w:hAnsi="Cambria Math"/>
-            </w:rPr>
-            <m:t>03</m:t>
+            <m:t>=0,003</m:t>
           </m:r>
         </m:oMath>
       </m:oMathPara>
@@ -9062,13 +8635,7 @@
                 <w:rPr>
                   <w:rFonts w:ascii="Cambria Math" w:hAnsi="Cambria Math"/>
                 </w:rPr>
-                <m:t>40</m:t>
-              </m:r>
-              <m:r>
-                <w:rPr>
-                  <w:rFonts w:ascii="Cambria Math" w:hAnsi="Cambria Math"/>
-                </w:rPr>
-                <m:t>00</m:t>
+                <m:t>4000</m:t>
               </m:r>
             </m:num>
             <m:den>
@@ -9089,16 +8656,7 @@
                 <w:rPr>
                   <w:rFonts w:ascii="Cambria Math" w:hAnsi="Cambria Math"/>
                 </w:rPr>
-                <m:t>749411,</m:t>
-              </m:r>
-              <m:r>
-                <m:rPr>
-                  <m:sty m:val="p"/>
-                </m:rPr>
-                <w:rPr>
-                  <w:rFonts w:ascii="Cambria Math" w:hAnsi="Cambria Math"/>
-                </w:rPr>
-                <m:t>5</m:t>
+                <m:t>749411,5</m:t>
               </m:r>
             </m:den>
           </m:f>
@@ -9106,13 +8664,7 @@
             <w:rPr>
               <w:rFonts w:ascii="Cambria Math" w:eastAsiaTheme="minorEastAsia" w:hAnsi="Cambria Math"/>
             </w:rPr>
-            <m:t>=0,0</m:t>
-          </m:r>
-          <m:r>
-            <w:rPr>
-              <w:rFonts w:ascii="Cambria Math" w:eastAsiaTheme="minorEastAsia" w:hAnsi="Cambria Math"/>
-            </w:rPr>
-            <m:t>02</m:t>
+            <m:t>=0,002</m:t>
           </m:r>
         </m:oMath>
       </m:oMathPara>
@@ -9209,13 +8761,7 @@
                 <w:rPr>
                   <w:rFonts w:ascii="Cambria Math" w:hAnsi="Cambria Math"/>
                 </w:rPr>
-                <m:t>402</m:t>
-              </m:r>
-              <m:r>
-                <w:rPr>
-                  <w:rFonts w:ascii="Cambria Math" w:hAnsi="Cambria Math"/>
-                </w:rPr>
-                <m:t>0</m:t>
+                <m:t>4020</m:t>
               </m:r>
             </m:num>
             <m:den>
@@ -9236,16 +8782,7 @@
                 <w:rPr>
                   <w:rFonts w:ascii="Cambria Math" w:hAnsi="Cambria Math"/>
                 </w:rPr>
-                <m:t>267356,</m:t>
-              </m:r>
-              <m:r>
-                <m:rPr>
-                  <m:sty m:val="p"/>
-                </m:rPr>
-                <w:rPr>
-                  <w:rFonts w:ascii="Cambria Math" w:hAnsi="Cambria Math"/>
-                </w:rPr>
-                <m:t>4</m:t>
+                <m:t>267356,4</m:t>
               </m:r>
             </m:den>
           </m:f>
@@ -9253,13 +8790,7 @@
             <w:rPr>
               <w:rFonts w:ascii="Cambria Math" w:eastAsiaTheme="minorEastAsia" w:hAnsi="Cambria Math"/>
             </w:rPr>
-            <m:t>=</m:t>
-          </m:r>
-          <m:r>
-            <w:rPr>
-              <w:rFonts w:ascii="Cambria Math" w:eastAsiaTheme="minorEastAsia" w:hAnsi="Cambria Math"/>
-            </w:rPr>
-            <m:t>0,003</m:t>
+            <m:t>=0,003</m:t>
           </m:r>
         </m:oMath>
       </m:oMathPara>
@@ -9321,13 +8852,7 @@
                 <w:rPr>
                   <w:rFonts w:ascii="Cambria Math" w:hAnsi="Cambria Math"/>
                 </w:rPr>
-                <m:t>40</m:t>
-              </m:r>
-              <m:r>
-                <w:rPr>
-                  <w:rFonts w:ascii="Cambria Math" w:hAnsi="Cambria Math"/>
-                </w:rPr>
-                <m:t>00</m:t>
+                <m:t>4000</m:t>
               </m:r>
             </m:num>
             <m:den>
@@ -9348,16 +8873,7 @@
                 <w:rPr>
                   <w:rFonts w:ascii="Cambria Math" w:hAnsi="Cambria Math"/>
                 </w:rPr>
-                <m:t>749411,</m:t>
-              </m:r>
-              <m:r>
-                <m:rPr>
-                  <m:sty m:val="p"/>
-                </m:rPr>
-                <w:rPr>
-                  <w:rFonts w:ascii="Cambria Math" w:hAnsi="Cambria Math"/>
-                </w:rPr>
-                <m:t>5</m:t>
+                <m:t>749411,5</m:t>
               </m:r>
             </m:den>
           </m:f>
@@ -9365,13 +8881,7 @@
             <w:rPr>
               <w:rFonts w:ascii="Cambria Math" w:eastAsiaTheme="minorEastAsia" w:hAnsi="Cambria Math"/>
             </w:rPr>
-            <m:t>=</m:t>
-          </m:r>
-          <m:r>
-            <w:rPr>
-              <w:rFonts w:ascii="Cambria Math" w:eastAsiaTheme="minorEastAsia" w:hAnsi="Cambria Math"/>
-            </w:rPr>
-            <m:t>0,002</m:t>
+            <m:t>=0,002</m:t>
           </m:r>
         </m:oMath>
       </m:oMathPara>
@@ -9495,16 +9005,7 @@
                 <w:rPr>
                   <w:rFonts w:ascii="Cambria Math" w:hAnsi="Cambria Math"/>
                 </w:rPr>
-                <m:t>267356,</m:t>
-              </m:r>
-              <m:r>
-                <m:rPr>
-                  <m:sty m:val="p"/>
-                </m:rPr>
-                <w:rPr>
-                  <w:rFonts w:ascii="Cambria Math" w:hAnsi="Cambria Math"/>
-                </w:rPr>
-                <m:t>4</m:t>
+                <m:t>267356,4</m:t>
               </m:r>
             </m:den>
           </m:f>
@@ -9618,16 +9119,7 @@
                 <w:rPr>
                   <w:rFonts w:ascii="Cambria Math" w:hAnsi="Cambria Math"/>
                 </w:rPr>
-                <m:t>749411,</m:t>
-              </m:r>
-              <m:r>
-                <m:rPr>
-                  <m:sty m:val="p"/>
-                </m:rPr>
-                <w:rPr>
-                  <w:rFonts w:ascii="Cambria Math" w:hAnsi="Cambria Math"/>
-                </w:rPr>
-                <m:t>5</m:t>
+                <m:t>749411,5</m:t>
               </m:r>
             </m:den>
           </m:f>
@@ -9635,13 +9127,7 @@
             <w:rPr>
               <w:rFonts w:ascii="Cambria Math" w:eastAsiaTheme="minorEastAsia" w:hAnsi="Cambria Math"/>
             </w:rPr>
-            <m:t>=</m:t>
-          </m:r>
-          <m:r>
-            <w:rPr>
-              <w:rFonts w:ascii="Cambria Math" w:eastAsiaTheme="minorEastAsia" w:hAnsi="Cambria Math"/>
-            </w:rPr>
-            <m:t>9,72×</m:t>
+            <m:t>=9,72×</m:t>
           </m:r>
           <m:sSup>
             <m:sSupPr>
@@ -9840,37 +9326,7 @@
             <w:rPr>
               <w:rFonts w:ascii="Cambria Math" w:eastAsiaTheme="minorEastAsia" w:hAnsi="Cambria Math"/>
             </w:rPr>
-            <m:t>+</m:t>
-          </m:r>
-          <m:r>
-            <w:rPr>
-              <w:rFonts w:ascii="Cambria Math" w:eastAsiaTheme="minorEastAsia" w:hAnsi="Cambria Math"/>
-            </w:rPr>
-            <m:t>0,003</m:t>
-          </m:r>
-          <m:r>
-            <w:rPr>
-              <w:rFonts w:ascii="Cambria Math" w:eastAsiaTheme="minorEastAsia" w:hAnsi="Cambria Math"/>
-            </w:rPr>
-            <m:t>+</m:t>
-          </m:r>
-          <m:r>
-            <w:rPr>
-              <w:rFonts w:ascii="Cambria Math" w:eastAsiaTheme="minorEastAsia" w:hAnsi="Cambria Math"/>
-            </w:rPr>
-            <m:t>0,003</m:t>
-          </m:r>
-          <m:r>
-            <w:rPr>
-              <w:rFonts w:ascii="Cambria Math" w:eastAsiaTheme="minorEastAsia" w:hAnsi="Cambria Math"/>
-            </w:rPr>
-            <m:t>+</m:t>
-          </m:r>
-          <m:r>
-            <w:rPr>
-              <w:rFonts w:ascii="Cambria Math" w:eastAsiaTheme="minorEastAsia" w:hAnsi="Cambria Math"/>
-            </w:rPr>
-            <m:t>9,39×</m:t>
+            <m:t>+0,003+0,003+9,39×</m:t>
           </m:r>
           <m:sSup>
             <m:sSupPr>
@@ -9995,31 +9451,7 @@
             <w:rPr>
               <w:rFonts w:ascii="Cambria Math" w:eastAsiaTheme="minorEastAsia" w:hAnsi="Cambria Math"/>
             </w:rPr>
-            <m:t>+0,002</m:t>
-          </m:r>
-          <m:r>
-            <w:rPr>
-              <w:rFonts w:ascii="Cambria Math" w:eastAsiaTheme="minorEastAsia" w:hAnsi="Cambria Math"/>
-            </w:rPr>
-            <m:t>+</m:t>
-          </m:r>
-          <m:r>
-            <w:rPr>
-              <w:rFonts w:ascii="Cambria Math" w:eastAsiaTheme="minorEastAsia" w:hAnsi="Cambria Math"/>
-            </w:rPr>
-            <m:t>0,002</m:t>
-          </m:r>
-          <m:r>
-            <w:rPr>
-              <w:rFonts w:ascii="Cambria Math" w:eastAsiaTheme="minorEastAsia" w:hAnsi="Cambria Math"/>
-            </w:rPr>
-            <m:t>+</m:t>
-          </m:r>
-          <m:r>
-            <w:rPr>
-              <w:rFonts w:ascii="Cambria Math" w:eastAsiaTheme="minorEastAsia" w:hAnsi="Cambria Math"/>
-            </w:rPr>
-            <m:t>9,72×</m:t>
+            <m:t>+0,002+0,002+9,72×</m:t>
           </m:r>
           <m:sSup>
             <m:sSupPr>
@@ -14033,7 +13465,6 @@
                 <w:lang w:val="en-US"/>
               </w:rPr>
             </w:pPr>
-            <w:proofErr w:type="spellStart"/>
             <w:r>
               <w:rPr>
                 <w:rFonts w:eastAsiaTheme="minorEastAsia"/>
@@ -14041,7 +13472,6 @@
               </w:rPr>
               <w:t>ft</w:t>
             </w:r>
-            <w:proofErr w:type="spellEnd"/>
           </w:p>
         </w:tc>
         <w:tc>
@@ -15148,31 +14578,7 @@
             <w:rPr>
               <w:rFonts w:ascii="Cambria Math" w:eastAsiaTheme="minorEastAsia" w:hAnsi="Cambria Math"/>
             </w:rPr>
-            <m:t>+</m:t>
-          </m:r>
-          <m:r>
-            <w:rPr>
-              <w:rFonts w:ascii="Cambria Math" w:eastAsiaTheme="minorEastAsia" w:hAnsi="Cambria Math"/>
-            </w:rPr>
-            <m:t>83000</m:t>
-          </m:r>
-          <m:r>
-            <w:rPr>
-              <w:rFonts w:ascii="Cambria Math" w:eastAsiaTheme="minorEastAsia" w:hAnsi="Cambria Math"/>
-            </w:rPr>
-            <m:t>-47000=</m:t>
-          </m:r>
-          <m:r>
-            <w:rPr>
-              <w:rFonts w:ascii="Cambria Math" w:eastAsiaTheme="minorEastAsia" w:hAnsi="Cambria Math"/>
-            </w:rPr>
-            <m:t>616700</m:t>
-          </m:r>
-          <m:r>
-            <w:rPr>
-              <w:rFonts w:ascii="Cambria Math" w:eastAsiaTheme="minorEastAsia" w:hAnsi="Cambria Math"/>
-            </w:rPr>
-            <m:t xml:space="preserve"> тыс. руб.</m:t>
+            <m:t>+83000-47000=616700 тыс. руб.</m:t>
           </m:r>
         </m:oMath>
       </m:oMathPara>
@@ -15222,35 +14628,7 @@
               <w:rFonts w:ascii="Cambria Math" w:eastAsiaTheme="minorEastAsia" w:hAnsi="Cambria Math"/>
               <w:lang w:val="en-US"/>
             </w:rPr>
-            <m:t>8</m:t>
-          </m:r>
-          <m:r>
-            <w:rPr>
-              <w:rFonts w:ascii="Cambria Math" w:eastAsiaTheme="minorEastAsia" w:hAnsi="Cambria Math"/>
-              <w:lang w:val="en-US"/>
-            </w:rPr>
-            <m:t>900</m:t>
-          </m:r>
-          <m:r>
-            <w:rPr>
-              <w:rFonts w:ascii="Cambria Math" w:eastAsiaTheme="minorEastAsia" w:hAnsi="Cambria Math"/>
-              <w:lang w:val="en-US"/>
-            </w:rPr>
-            <m:t>0-46000=</m:t>
-          </m:r>
-          <m:r>
-            <w:rPr>
-              <w:rFonts w:ascii="Cambria Math" w:eastAsiaTheme="minorEastAsia" w:hAnsi="Cambria Math"/>
-              <w:lang w:val="en-US"/>
-            </w:rPr>
-            <m:t>43000</m:t>
-          </m:r>
-          <m:r>
-            <w:rPr>
-              <w:rFonts w:ascii="Cambria Math" w:eastAsiaTheme="minorEastAsia" w:hAnsi="Cambria Math"/>
-              <w:lang w:val="en-US"/>
-            </w:rPr>
-            <m:t xml:space="preserve"> тыс. руб.</m:t>
+            <m:t>89000-46000=43000 тыс. руб.</m:t>
           </m:r>
         </m:oMath>
       </m:oMathPara>
@@ -15390,19 +14768,7 @@
                     <w:rPr>
                       <w:rFonts w:ascii="Cambria Math" w:hAnsi="Cambria Math"/>
                     </w:rPr>
-                    <m:t>фк</m:t>
-                  </m:r>
-                  <m:r>
-                    <w:rPr>
-                      <w:rFonts w:ascii="Cambria Math" w:hAnsi="Cambria Math"/>
-                    </w:rPr>
-                    <m:t>г</m:t>
-                  </m:r>
-                  <m:r>
-                    <w:rPr>
-                      <w:rFonts w:ascii="Cambria Math" w:hAnsi="Cambria Math"/>
-                    </w:rPr>
-                    <m:t xml:space="preserve"> 1</m:t>
+                    <m:t>фкг 1</m:t>
                   </m:r>
                 </m:sub>
               </m:sSub>
@@ -15434,19 +14800,7 @@
                     <w:rPr>
                       <w:rFonts w:ascii="Cambria Math" w:hAnsi="Cambria Math"/>
                     </w:rPr>
-                    <m:t>фк</m:t>
-                  </m:r>
-                  <m:r>
-                    <w:rPr>
-                      <w:rFonts w:ascii="Cambria Math" w:hAnsi="Cambria Math"/>
-                    </w:rPr>
-                    <m:t>г</m:t>
-                  </m:r>
-                  <m:r>
-                    <w:rPr>
-                      <w:rFonts w:ascii="Cambria Math" w:hAnsi="Cambria Math"/>
-                    </w:rPr>
-                    <m:t xml:space="preserve"> 2</m:t>
+                    <m:t>фкг 2</m:t>
                   </m:r>
                 </m:sub>
               </m:sSub>
@@ -15517,13 +14871,7 @@
                 <w:rPr>
                   <w:rFonts w:ascii="Cambria Math" w:eastAsiaTheme="minorEastAsia" w:hAnsi="Cambria Math"/>
                 </w:rPr>
-                <m:t>6167</m:t>
-              </m:r>
-              <m:r>
-                <w:rPr>
-                  <w:rFonts w:ascii="Cambria Math" w:eastAsiaTheme="minorEastAsia" w:hAnsi="Cambria Math"/>
-                </w:rPr>
-                <m:t>00-</m:t>
+                <m:t>616700-</m:t>
               </m:r>
               <m:r>
                 <w:rPr>
@@ -15546,19 +14894,7 @@
             <w:rPr>
               <w:rFonts w:ascii="Cambria Math" w:eastAsiaTheme="minorEastAsia" w:hAnsi="Cambria Math"/>
             </w:rPr>
-            <m:t>=2</m:t>
-          </m:r>
-          <m:r>
-            <w:rPr>
-              <w:rFonts w:ascii="Cambria Math" w:eastAsiaTheme="minorEastAsia" w:hAnsi="Cambria Math"/>
-            </w:rPr>
-            <m:t>8685</m:t>
-          </m:r>
-          <m:r>
-            <w:rPr>
-              <w:rFonts w:ascii="Cambria Math" w:eastAsiaTheme="minorEastAsia" w:hAnsi="Cambria Math"/>
-            </w:rPr>
-            <m:t>0 тыс. руб.</m:t>
+            <m:t>=286850 тыс. руб.</m:t>
           </m:r>
         </m:oMath>
       </m:oMathPara>
@@ -15781,13 +15117,7 @@
             <w:rPr>
               <w:rFonts w:ascii="Cambria Math" w:eastAsiaTheme="minorEastAsia" w:hAnsi="Cambria Math"/>
             </w:rPr>
-            <m:t>0,1</m:t>
-          </m:r>
-          <m:r>
-            <w:rPr>
-              <w:rFonts w:ascii="Cambria Math" w:eastAsiaTheme="minorEastAsia" w:hAnsi="Cambria Math"/>
-            </w:rPr>
-            <m:t>35</m:t>
+            <m:t>0,135</m:t>
           </m:r>
         </m:oMath>
       </m:oMathPara>
@@ -15856,14 +15186,7 @@
                   <w:rFonts w:ascii="Cambria Math" w:eastAsiaTheme="minorEastAsia" w:hAnsi="Cambria Math"/>
                   <w:lang w:val="en-US"/>
                 </w:rPr>
-                <m:t>4300</m:t>
-              </m:r>
-              <m:r>
-                <w:rPr>
-                  <w:rFonts w:ascii="Cambria Math" w:eastAsiaTheme="minorEastAsia" w:hAnsi="Cambria Math"/>
-                  <w:lang w:val="en-US"/>
-                </w:rPr>
-                <m:t>0</m:t>
+                <m:t>43000</m:t>
               </m:r>
             </m:den>
           </m:f>
@@ -15871,19 +15194,7 @@
             <w:rPr>
               <w:rFonts w:ascii="Cambria Math" w:hAnsi="Cambria Math"/>
             </w:rPr>
-            <m:t>=2</m:t>
-          </m:r>
-          <m:r>
-            <w:rPr>
-              <w:rFonts w:ascii="Cambria Math" w:hAnsi="Cambria Math"/>
-            </w:rPr>
-            <m:t>,</m:t>
-          </m:r>
-          <m:r>
-            <w:rPr>
-              <w:rFonts w:ascii="Cambria Math" w:hAnsi="Cambria Math"/>
-            </w:rPr>
-            <m:t>069</m:t>
+            <m:t>=2,069</m:t>
           </m:r>
         </m:oMath>
       </m:oMathPara>
@@ -16213,17 +15524,7 @@
                   <w:rFonts w:ascii="Cambria Math" w:eastAsiaTheme="minorEastAsia" w:hAnsi="Cambria Math"/>
                   <w:lang w:val="en-US"/>
                 </w:rPr>
-                <m:t>89</m:t>
-              </m:r>
-              <m:r>
-                <m:rPr>
-                  <m:sty m:val="p"/>
-                </m:rPr>
-                <w:rPr>
-                  <w:rFonts w:ascii="Cambria Math" w:eastAsiaTheme="minorEastAsia" w:hAnsi="Cambria Math"/>
-                  <w:lang w:val="en-US"/>
-                </w:rPr>
-                <m:t>000</m:t>
+                <m:t>89000</m:t>
               </m:r>
             </m:den>
           </m:f>
@@ -16237,19 +15538,7 @@
             <w:rPr>
               <w:rFonts w:ascii="Cambria Math" w:eastAsiaTheme="minorEastAsia" w:hAnsi="Cambria Math"/>
             </w:rPr>
-            <m:t>0</m:t>
-          </m:r>
-          <m:r>
-            <w:rPr>
-              <w:rFonts w:ascii="Cambria Math" w:eastAsiaTheme="minorEastAsia" w:hAnsi="Cambria Math"/>
-            </w:rPr>
-            <m:t>,</m:t>
-          </m:r>
-          <m:r>
-            <w:rPr>
-              <w:rFonts w:ascii="Cambria Math" w:eastAsiaTheme="minorEastAsia" w:hAnsi="Cambria Math"/>
-            </w:rPr>
-            <m:t>52</m:t>
+            <m:t>0,52</m:t>
           </m:r>
         </m:oMath>
       </m:oMathPara>
@@ -16451,13 +15740,7 @@
                 <w:rPr>
                   <w:rFonts w:ascii="Cambria Math" w:eastAsiaTheme="minorEastAsia" w:hAnsi="Cambria Math"/>
                 </w:rPr>
-                <m:t>0,</m:t>
-              </m:r>
-              <m:r>
-                <w:rPr>
-                  <w:rFonts w:ascii="Cambria Math" w:eastAsiaTheme="minorEastAsia" w:hAnsi="Cambria Math"/>
-                </w:rPr>
-                <m:t>08</m:t>
+                <m:t>0,08</m:t>
               </m:r>
             </m:num>
             <m:den>
@@ -16532,25 +15815,7 @@
                 <w:rPr>
                   <w:rFonts w:ascii="Cambria Math" w:eastAsiaTheme="minorEastAsia" w:hAnsi="Cambria Math"/>
                 </w:rPr>
-                <m:t>0</m:t>
-              </m:r>
-              <m:r>
-                <w:rPr>
-                  <w:rFonts w:ascii="Cambria Math" w:eastAsiaTheme="minorEastAsia" w:hAnsi="Cambria Math"/>
-                </w:rPr>
-                <m:t>,</m:t>
-              </m:r>
-              <m:r>
-                <w:rPr>
-                  <w:rFonts w:ascii="Cambria Math" w:eastAsiaTheme="minorEastAsia" w:hAnsi="Cambria Math"/>
-                </w:rPr>
-                <m:t>5</m:t>
-              </m:r>
-              <m:r>
-                <w:rPr>
-                  <w:rFonts w:ascii="Cambria Math" w:eastAsiaTheme="minorEastAsia" w:hAnsi="Cambria Math"/>
-                </w:rPr>
-                <m:t>2</m:t>
+                <m:t>0,52</m:t>
               </m:r>
             </m:num>
             <m:den>
@@ -16566,19 +15831,7 @@
             <w:rPr>
               <w:rFonts w:ascii="Cambria Math" w:eastAsiaTheme="minorEastAsia" w:hAnsi="Cambria Math"/>
             </w:rPr>
-            <m:t>=0</m:t>
-          </m:r>
-          <m:r>
-            <w:rPr>
-              <w:rFonts w:ascii="Cambria Math" w:eastAsiaTheme="minorEastAsia" w:hAnsi="Cambria Math"/>
-            </w:rPr>
-            <m:t>,</m:t>
-          </m:r>
-          <m:r>
-            <w:rPr>
-              <w:rFonts w:ascii="Cambria Math" w:eastAsiaTheme="minorEastAsia" w:hAnsi="Cambria Math"/>
-            </w:rPr>
-            <m:t>25</m:t>
+            <m:t>=0,25</m:t>
           </m:r>
         </m:oMath>
       </m:oMathPara>
@@ -16863,17 +16116,7 @@
                   <w:rFonts w:ascii="Cambria Math" w:eastAsiaTheme="minorEastAsia" w:hAnsi="Cambria Math"/>
                   <w:lang w:val="en-US"/>
                 </w:rPr>
-                <m:t>43</m:t>
-              </m:r>
-              <m:r>
-                <m:rPr>
-                  <m:sty m:val="p"/>
-                </m:rPr>
-                <w:rPr>
-                  <w:rFonts w:ascii="Cambria Math" w:eastAsiaTheme="minorEastAsia" w:hAnsi="Cambria Math"/>
-                  <w:lang w:val="en-US"/>
-                </w:rPr>
-                <m:t>000</m:t>
+                <m:t>43000</m:t>
               </m:r>
             </m:den>
           </m:f>
@@ -17358,19 +16601,7 @@
             <w:rPr>
               <w:rFonts w:ascii="Cambria Math" w:eastAsiaTheme="minorEastAsia" w:hAnsi="Cambria Math"/>
             </w:rPr>
-            <m:t>=4</m:t>
-          </m:r>
-          <m:r>
-            <w:rPr>
-              <w:rFonts w:ascii="Cambria Math" w:eastAsiaTheme="minorEastAsia" w:hAnsi="Cambria Math"/>
-            </w:rPr>
-            <m:t>,</m:t>
-          </m:r>
-          <m:r>
-            <w:rPr>
-              <w:rFonts w:ascii="Cambria Math" w:eastAsiaTheme="minorEastAsia" w:hAnsi="Cambria Math"/>
-            </w:rPr>
-            <m:t>42</m:t>
+            <m:t>=4,42</m:t>
           </m:r>
         </m:oMath>
       </m:oMathPara>
@@ -17634,37 +16865,7 @@
             <w:rPr>
               <w:rFonts w:ascii="Cambria Math" w:eastAsiaTheme="minorEastAsia" w:hAnsi="Cambria Math"/>
             </w:rPr>
-            <m:t>=</m:t>
-          </m:r>
-          <m:r>
-            <w:rPr>
-              <w:rFonts w:ascii="Cambria Math" w:eastAsiaTheme="minorEastAsia" w:hAnsi="Cambria Math"/>
-            </w:rPr>
-            <m:t>8</m:t>
-          </m:r>
-          <m:r>
-            <w:rPr>
-              <w:rFonts w:ascii="Cambria Math" w:eastAsiaTheme="minorEastAsia" w:hAnsi="Cambria Math"/>
-            </w:rPr>
-            <m:t>0</m:t>
-          </m:r>
-          <m:r>
-            <w:rPr>
-              <w:rFonts w:ascii="Cambria Math" w:eastAsiaTheme="minorEastAsia" w:hAnsi="Cambria Math"/>
-            </w:rPr>
-            <m:t>963</m:t>
-          </m:r>
-          <m:r>
-            <w:rPr>
-              <w:rFonts w:ascii="Cambria Math" w:eastAsiaTheme="minorEastAsia" w:hAnsi="Cambria Math"/>
-            </w:rPr>
-            <m:t>,</m:t>
-          </m:r>
-          <m:r>
-            <w:rPr>
-              <w:rFonts w:ascii="Cambria Math" w:eastAsiaTheme="minorEastAsia" w:hAnsi="Cambria Math"/>
-            </w:rPr>
-            <m:t>75</m:t>
+            <m:t>=80963,75</m:t>
           </m:r>
         </m:oMath>
       </m:oMathPara>
@@ -17754,13 +16955,7 @@
             <w:rPr>
               <w:rFonts w:ascii="Cambria Math" w:eastAsiaTheme="minorEastAsia" w:hAnsi="Cambria Math"/>
             </w:rPr>
-            <m:t>=</m:t>
-          </m:r>
-          <m:r>
-            <w:rPr>
-              <w:rFonts w:ascii="Cambria Math" w:eastAsiaTheme="minorEastAsia" w:hAnsi="Cambria Math"/>
-            </w:rPr>
-            <m:t>88983,3</m:t>
+            <m:t>=88983,3</m:t>
           </m:r>
         </m:oMath>
       </m:oMathPara>
@@ -17889,13 +17084,7 @@
                 <w:rPr>
                   <w:rFonts w:ascii="Cambria Math" w:eastAsiaTheme="minorEastAsia" w:hAnsi="Cambria Math"/>
                 </w:rPr>
-                <m:t>83</m:t>
-              </m:r>
-              <m:r>
-                <w:rPr>
-                  <w:rFonts w:ascii="Cambria Math" w:eastAsiaTheme="minorEastAsia" w:hAnsi="Cambria Math"/>
-                </w:rPr>
-                <m:t>000</m:t>
+                <m:t>83000</m:t>
               </m:r>
             </m:den>
           </m:f>
@@ -17903,25 +17092,7 @@
             <w:rPr>
               <w:rFonts w:ascii="Cambria Math" w:eastAsiaTheme="minorEastAsia" w:hAnsi="Cambria Math"/>
             </w:rPr>
-            <m:t>=1</m:t>
-          </m:r>
-          <m:r>
-            <w:rPr>
-              <w:rFonts w:ascii="Cambria Math" w:eastAsiaTheme="minorEastAsia" w:hAnsi="Cambria Math"/>
-            </w:rPr>
-            <m:t>5</m:t>
-          </m:r>
-          <m:r>
-            <w:rPr>
-              <w:rFonts w:ascii="Cambria Math" w:eastAsiaTheme="minorEastAsia" w:hAnsi="Cambria Math"/>
-            </w:rPr>
-            <m:t>,</m:t>
-          </m:r>
-          <m:r>
-            <w:rPr>
-              <w:rFonts w:ascii="Cambria Math" w:eastAsiaTheme="minorEastAsia" w:hAnsi="Cambria Math"/>
-            </w:rPr>
-            <m:t>27</m:t>
+            <m:t>=15,27</m:t>
           </m:r>
         </m:oMath>
       </m:oMathPara>
@@ -17991,13 +17162,7 @@
                 <w:rPr>
                   <w:rFonts w:ascii="Cambria Math" w:eastAsiaTheme="minorEastAsia" w:hAnsi="Cambria Math"/>
                 </w:rPr>
-                <m:t>89</m:t>
-              </m:r>
-              <m:r>
-                <w:rPr>
-                  <w:rFonts w:ascii="Cambria Math" w:eastAsiaTheme="minorEastAsia" w:hAnsi="Cambria Math"/>
-                </w:rPr>
-                <m:t>000</m:t>
+                <m:t>89000</m:t>
               </m:r>
             </m:den>
           </m:f>
@@ -19097,25 +18262,7 @@
                 <w:rPr>
                   <w:rFonts w:ascii="Cambria Math" w:hAnsi="Cambria Math"/>
                 </w:rPr>
-                <m:t>4200</m:t>
-              </m:r>
-              <m:r>
-                <w:rPr>
-                  <w:rFonts w:ascii="Cambria Math" w:hAnsi="Cambria Math"/>
-                </w:rPr>
-                <m:t>0+5</m:t>
-              </m:r>
-              <m:r>
-                <w:rPr>
-                  <w:rFonts w:ascii="Cambria Math" w:hAnsi="Cambria Math"/>
-                </w:rPr>
-                <m:t>0</m:t>
-              </m:r>
-              <m:r>
-                <w:rPr>
-                  <w:rFonts w:ascii="Cambria Math" w:hAnsi="Cambria Math"/>
-                </w:rPr>
-                <m:t>000</m:t>
+                <m:t>42000+50000</m:t>
               </m:r>
             </m:num>
             <m:den>
@@ -19131,19 +18278,7 @@
             <w:rPr>
               <w:rFonts w:ascii="Cambria Math" w:eastAsiaTheme="minorEastAsia" w:hAnsi="Cambria Math"/>
             </w:rPr>
-            <m:t>=</m:t>
-          </m:r>
-          <m:r>
-            <w:rPr>
-              <w:rFonts w:ascii="Cambria Math" w:eastAsiaTheme="minorEastAsia" w:hAnsi="Cambria Math"/>
-            </w:rPr>
-            <m:t>460</m:t>
-          </m:r>
-          <m:r>
-            <w:rPr>
-              <w:rFonts w:ascii="Cambria Math" w:eastAsiaTheme="minorEastAsia" w:hAnsi="Cambria Math"/>
-            </w:rPr>
-            <m:t>00 тыс. руб.</m:t>
+            <m:t>=46000 тыс. руб.</m:t>
           </m:r>
         </m:oMath>
       </m:oMathPara>
@@ -19202,13 +18337,7 @@
                 <w:rPr>
                   <w:rFonts w:ascii="Cambria Math" w:hAnsi="Cambria Math"/>
                 </w:rPr>
-                <m:t>45000+5</m:t>
-              </m:r>
-              <m:r>
-                <w:rPr>
-                  <w:rFonts w:ascii="Cambria Math" w:hAnsi="Cambria Math"/>
-                </w:rPr>
-                <m:t>5000</m:t>
+                <m:t>45000+55000</m:t>
               </m:r>
             </m:num>
             <m:den>
@@ -19230,13 +18359,7 @@
             <w:rPr>
               <w:rFonts w:ascii="Cambria Math" w:eastAsiaTheme="minorEastAsia" w:hAnsi="Cambria Math"/>
             </w:rPr>
-            <m:t>5</m:t>
-          </m:r>
-          <m:r>
-            <w:rPr>
-              <w:rFonts w:ascii="Cambria Math" w:eastAsiaTheme="minorEastAsia" w:hAnsi="Cambria Math"/>
-            </w:rPr>
-            <m:t>0000 тыс. руб.</m:t>
+            <m:t>50000 тыс. руб.</m:t>
           </m:r>
         </m:oMath>
       </m:oMathPara>
@@ -19646,25 +18769,7 @@
             <w:rPr>
               <w:rFonts w:ascii="Cambria Math" w:eastAsiaTheme="minorEastAsia" w:hAnsi="Cambria Math"/>
             </w:rPr>
-            <m:t>=2</m:t>
-          </m:r>
-          <m:r>
-            <w:rPr>
-              <w:rFonts w:ascii="Cambria Math" w:eastAsiaTheme="minorEastAsia" w:hAnsi="Cambria Math"/>
-            </w:rPr>
-            <m:t>7</m:t>
-          </m:r>
-          <m:r>
-            <w:rPr>
-              <w:rFonts w:ascii="Cambria Math" w:eastAsiaTheme="minorEastAsia" w:hAnsi="Cambria Math"/>
-            </w:rPr>
-            <m:t>,</m:t>
-          </m:r>
-          <m:r>
-            <w:rPr>
-              <w:rFonts w:ascii="Cambria Math" w:eastAsiaTheme="minorEastAsia" w:hAnsi="Cambria Math"/>
-            </w:rPr>
-            <m:t>78</m:t>
+            <m:t>=27,78</m:t>
           </m:r>
         </m:oMath>
       </m:oMathPara>
@@ -19742,19 +18847,7 @@
             <w:rPr>
               <w:rFonts w:ascii="Cambria Math" w:eastAsiaTheme="minorEastAsia" w:hAnsi="Cambria Math"/>
             </w:rPr>
-            <m:t>=3</m:t>
-          </m:r>
-          <m:r>
-            <w:rPr>
-              <w:rFonts w:ascii="Cambria Math" w:eastAsiaTheme="minorEastAsia" w:hAnsi="Cambria Math"/>
-            </w:rPr>
-            <m:t>4,</m:t>
-          </m:r>
-          <m:r>
-            <w:rPr>
-              <w:rFonts w:ascii="Cambria Math" w:eastAsiaTheme="minorEastAsia" w:hAnsi="Cambria Math"/>
-            </w:rPr>
-            <m:t>48</m:t>
+            <m:t>=34,48</m:t>
           </m:r>
         </m:oMath>
       </m:oMathPara>
@@ -19949,19 +19042,7 @@
             <w:rPr>
               <w:rFonts w:ascii="Cambria Math" w:eastAsiaTheme="minorEastAsia" w:hAnsi="Cambria Math"/>
             </w:rPr>
-            <m:t>=1</m:t>
-          </m:r>
-          <m:r>
-            <w:rPr>
-              <w:rFonts w:ascii="Cambria Math" w:eastAsiaTheme="minorEastAsia" w:hAnsi="Cambria Math"/>
-            </w:rPr>
-            <m:t>2,</m:t>
-          </m:r>
-          <m:r>
-            <w:rPr>
-              <w:rFonts w:ascii="Cambria Math" w:eastAsiaTheme="minorEastAsia" w:hAnsi="Cambria Math"/>
-            </w:rPr>
-            <m:t>96</m:t>
+            <m:t>=12,96</m:t>
           </m:r>
         </m:oMath>
       </m:oMathPara>
@@ -20039,25 +19120,7 @@
             <w:rPr>
               <w:rFonts w:ascii="Cambria Math" w:eastAsiaTheme="minorEastAsia" w:hAnsi="Cambria Math"/>
             </w:rPr>
-            <m:t>=</m:t>
-          </m:r>
-          <m:r>
-            <w:rPr>
-              <w:rFonts w:ascii="Cambria Math" w:eastAsiaTheme="minorEastAsia" w:hAnsi="Cambria Math"/>
-            </w:rPr>
-            <m:t>10</m:t>
-          </m:r>
-          <m:r>
-            <w:rPr>
-              <w:rFonts w:ascii="Cambria Math" w:eastAsiaTheme="minorEastAsia" w:hAnsi="Cambria Math"/>
-            </w:rPr>
-            <m:t>,</m:t>
-          </m:r>
-          <m:r>
-            <w:rPr>
-              <w:rFonts w:ascii="Cambria Math" w:eastAsiaTheme="minorEastAsia" w:hAnsi="Cambria Math"/>
-            </w:rPr>
-            <m:t>44</m:t>
+            <m:t>=10,44</m:t>
           </m:r>
         </m:oMath>
       </m:oMathPara>
@@ -22672,7 +21735,7 @@
 </file>
 
 <file path=customXml/itemProps1.xml><?xml version="1.0" encoding="utf-8"?>
-<ds:datastoreItem xmlns:ds="http://schemas.openxmlformats.org/officeDocument/2006/customXml" ds:itemID="{DE8FCE67-DB2E-48EE-A5C8-95013251E06B}">
+<ds:datastoreItem xmlns:ds="http://schemas.openxmlformats.org/officeDocument/2006/customXml" ds:itemID="{29187C5B-E55C-46CD-B2E0-77BC7A0D5F13}">
   <ds:schemaRefs>
     <ds:schemaRef ds:uri="http://schemas.openxmlformats.org/officeDocument/2006/bibliography"/>
   </ds:schemaRefs>

--- a/2023/Экономические показатели/Курсовая/Булат.docx
+++ b/2023/Экономические показатели/Курсовая/Булат.docx
@@ -496,12 +496,104 @@
     <w:p>
       <w:pPr>
         <w:pStyle w:val="a3"/>
-        <w:rPr>
-          <w:sz w:val="28"/>
-        </w:rPr>
       </w:pPr>
       <w:bookmarkStart w:id="0" w:name="_Toc119660823"/>
       <w:bookmarkStart w:id="1" w:name="_Toc119630278"/>
+      <w:r>
+        <w:lastRenderedPageBreak/>
+        <w:t>Задание</w:t>
+      </w:r>
+    </w:p>
+    <w:p>
+      <w:r>
+        <w:t>В таблице 1 предоставлены данные о работе предприятия за 2 смежных года</w:t>
+      </w:r>
+    </w:p>
+    <w:p>
+      <w:r>
+        <w:t>На основе исходных данных следует произвести оценку экономической эффективности работы предприятия по следующим данным:</w:t>
+      </w:r>
+    </w:p>
+    <w:p>
+      <w:pPr>
+        <w:pStyle w:val="a6"/>
+        <w:numPr>
+          <w:ilvl w:val="0"/>
+          <w:numId w:val="9"/>
+        </w:numPr>
+      </w:pPr>
+      <w:r>
+        <w:t>Рассчитать стоимостные показатели произведенной продукции (стоимостной товарной, валовой, чистой и реализованной продукции) и финансовые результаты деятельности предприятия (прибыль от основной деятельности, балансовую и чистую прибыль);</w:t>
+      </w:r>
+    </w:p>
+    <w:p>
+      <w:pPr>
+        <w:pStyle w:val="a6"/>
+        <w:numPr>
+          <w:ilvl w:val="0"/>
+          <w:numId w:val="9"/>
+        </w:numPr>
+      </w:pPr>
+      <w:r>
+        <w:t>Произвести расчёт темпов роста указанных показателей, сравнить их;</w:t>
+      </w:r>
+    </w:p>
+    <w:p>
+      <w:pPr>
+        <w:pStyle w:val="a6"/>
+        <w:numPr>
+          <w:ilvl w:val="0"/>
+          <w:numId w:val="9"/>
+        </w:numPr>
+      </w:pPr>
+      <w:r>
+        <w:t>Оценить экономическую эффективность использования капиталов предприятия;</w:t>
+      </w:r>
+    </w:p>
+    <w:p>
+      <w:pPr>
+        <w:pStyle w:val="a6"/>
+        <w:numPr>
+          <w:ilvl w:val="0"/>
+          <w:numId w:val="9"/>
+        </w:numPr>
+      </w:pPr>
+      <w:r>
+        <w:t>Оценить показатели движения, состояния и эффективности использования основных фондов предприятия;</w:t>
+      </w:r>
+    </w:p>
+    <w:p>
+      <w:pPr>
+        <w:pStyle w:val="a6"/>
+        <w:numPr>
+          <w:ilvl w:val="0"/>
+          <w:numId w:val="9"/>
+        </w:numPr>
+      </w:pPr>
+      <w:r>
+        <w:t>Рассчитать показатели эффективности использования оборотного капитала предприятия (коэффициент оборачиваемости, абсолютную или относительную величину высвобождения или привлечения оборотных средств в оборот предприятия).</w:t>
+      </w:r>
+      <w:bookmarkStart w:id="2" w:name="_GoBack"/>
+      <w:bookmarkEnd w:id="2"/>
+    </w:p>
+    <w:p/>
+    <w:p>
+      <w:pPr>
+        <w:spacing w:after="160" w:line="256" w:lineRule="auto"/>
+        <w:ind w:firstLine="0"/>
+        <w:jc w:val="left"/>
+      </w:pPr>
+      <w:r>
+        <w:br w:type="page"/>
+      </w:r>
+    </w:p>
+    <w:p>
+      <w:pPr>
+        <w:pStyle w:val="a3"/>
+        <w:rPr>
+          <w:sz w:val="28"/>
+        </w:rPr>
+      </w:pPr>
       <w:r>
         <w:lastRenderedPageBreak/>
         <w:t>Содержание</w:t>
@@ -1013,6 +1105,14 @@
         <w:t>Данные о работе предприятия за два смежных года</w:t>
       </w:r>
     </w:p>
+    <w:p>
+      <w:r>
+        <w:t>Таб</w:t>
+      </w:r>
+      <w:r>
+        <w:t>лица 1</w:t>
+      </w:r>
+    </w:p>
     <w:tbl>
       <w:tblPr>
         <w:tblStyle w:val="a5"/>
@@ -1110,7 +1210,6 @@
             <w:pPr>
               <w:ind w:firstLine="0"/>
             </w:pPr>
-            <w:bookmarkStart w:id="2" w:name="_GoBack" w:colFirst="1" w:colLast="2"/>
             <w:r>
               <w:t xml:space="preserve">1. </w:t>
             </w:r>
@@ -2118,6 +2217,7 @@
               <w:ind w:firstLine="0"/>
             </w:pPr>
             <w:r>
+              <w:lastRenderedPageBreak/>
               <w:t>17. Судебные издержки предприятия, тыс. руб.</w:t>
             </w:r>
           </w:p>
@@ -2161,7 +2261,6 @@
               <w:ind w:firstLine="0"/>
             </w:pPr>
             <w:r>
-              <w:lastRenderedPageBreak/>
               <w:t>18</w:t>
             </w:r>
             <w:r>
@@ -2516,7 +2615,6 @@
           </w:p>
         </w:tc>
       </w:tr>
-      <w:bookmarkEnd w:id="2"/>
     </w:tbl>
     <w:p/>
     <w:p>
@@ -5659,6 +5757,22 @@
           <w:rFonts w:eastAsiaTheme="minorEastAsia"/>
         </w:rPr>
         <w:t>.</w:t>
+      </w:r>
+    </w:p>
+    <w:p>
+      <w:pPr>
+        <w:rPr>
+          <w:rFonts w:eastAsiaTheme="minorEastAsia"/>
+        </w:rPr>
+      </w:pPr>
+      <w:r>
+        <w:t>Таблица 1.</w:t>
+      </w:r>
+      <w:r>
+        <w:rPr>
+          <w:rFonts w:eastAsiaTheme="minorEastAsia"/>
+        </w:rPr>
+        <w:t>2</w:t>
       </w:r>
     </w:p>
     <w:tbl>
@@ -14871,7 +14985,7 @@
                 <w:rPr>
                   <w:rFonts w:ascii="Cambria Math" w:eastAsiaTheme="minorEastAsia" w:hAnsi="Cambria Math"/>
                 </w:rPr>
-                <m:t>616700-</m:t>
+                <m:t>616700+</m:t>
               </m:r>
               <m:r>
                 <w:rPr>
@@ -14894,7 +15008,31 @@
             <w:rPr>
               <w:rFonts w:ascii="Cambria Math" w:eastAsiaTheme="minorEastAsia" w:hAnsi="Cambria Math"/>
             </w:rPr>
-            <m:t>=286850 тыс. руб.</m:t>
+            <m:t>=</m:t>
+          </m:r>
+          <m:r>
+            <w:rPr>
+              <w:rFonts w:ascii="Cambria Math" w:eastAsiaTheme="minorEastAsia" w:hAnsi="Cambria Math"/>
+            </w:rPr>
+            <m:t>3</m:t>
+          </m:r>
+          <m:r>
+            <w:rPr>
+              <w:rFonts w:ascii="Cambria Math" w:eastAsiaTheme="minorEastAsia" w:hAnsi="Cambria Math"/>
+            </w:rPr>
+            <m:t>2</m:t>
+          </m:r>
+          <m:r>
+            <w:rPr>
+              <w:rFonts w:ascii="Cambria Math" w:eastAsiaTheme="minorEastAsia" w:hAnsi="Cambria Math"/>
+            </w:rPr>
+            <m:t>9</m:t>
+          </m:r>
+          <m:r>
+            <w:rPr>
+              <w:rFonts w:ascii="Cambria Math" w:eastAsiaTheme="minorEastAsia" w:hAnsi="Cambria Math"/>
+            </w:rPr>
+            <m:t>850 тыс. руб.</m:t>
           </m:r>
         </m:oMath>
       </m:oMathPara>
@@ -15933,7 +16071,7 @@
                 <w:rPr>
                   <w:rFonts w:ascii="Cambria Math" w:eastAsiaTheme="minorEastAsia" w:hAnsi="Cambria Math"/>
                 </w:rPr>
-                <m:t>н</m:t>
+                <m:t>и</m:t>
               </m:r>
             </m:sub>
           </m:sSub>
@@ -16293,7 +16431,7 @@
             <w:rPr>
               <w:rFonts w:ascii="Cambria Math" w:eastAsiaTheme="minorEastAsia" w:hAnsi="Cambria Math"/>
             </w:rPr>
-            <m:t>=1-0,027=0,973</m:t>
+            <m:t>=1-0,018=0,982</m:t>
           </m:r>
         </m:oMath>
       </m:oMathPara>
@@ -16336,7 +16474,31 @@
             <w:rPr>
               <w:rFonts w:ascii="Cambria Math" w:eastAsiaTheme="minorEastAsia" w:hAnsi="Cambria Math"/>
             </w:rPr>
-            <m:t>=1-2,2=-1,2</m:t>
+            <m:t>=1-0</m:t>
+          </m:r>
+          <m:r>
+            <w:rPr>
+              <w:rFonts w:ascii="Cambria Math" w:eastAsiaTheme="minorEastAsia" w:hAnsi="Cambria Math"/>
+            </w:rPr>
+            <m:t>,2</m:t>
+          </m:r>
+          <m:r>
+            <w:rPr>
+              <w:rFonts w:ascii="Cambria Math" w:eastAsiaTheme="minorEastAsia" w:hAnsi="Cambria Math"/>
+            </w:rPr>
+            <m:t>81</m:t>
+          </m:r>
+          <m:r>
+            <w:rPr>
+              <w:rFonts w:ascii="Cambria Math" w:eastAsiaTheme="minorEastAsia" w:hAnsi="Cambria Math"/>
+            </w:rPr>
+            <m:t>=</m:t>
+          </m:r>
+          <m:r>
+            <w:rPr>
+              <w:rFonts w:ascii="Cambria Math" w:eastAsiaTheme="minorEastAsia" w:hAnsi="Cambria Math"/>
+            </w:rPr>
+            <m:t>0,719</m:t>
           </m:r>
         </m:oMath>
       </m:oMathPara>
@@ -16593,7 +16755,7 @@
                 <w:rPr>
                   <w:rFonts w:ascii="Cambria Math" w:eastAsiaTheme="minorEastAsia" w:hAnsi="Cambria Math"/>
                 </w:rPr>
-                <m:t>286850</m:t>
+                <m:t>329850</m:t>
               </m:r>
             </m:den>
           </m:f>
@@ -16601,7 +16763,25 @@
             <w:rPr>
               <w:rFonts w:ascii="Cambria Math" w:eastAsiaTheme="minorEastAsia" w:hAnsi="Cambria Math"/>
             </w:rPr>
-            <m:t>=4,42</m:t>
+            <m:t>=3</m:t>
+          </m:r>
+          <m:r>
+            <w:rPr>
+              <w:rFonts w:ascii="Cambria Math" w:eastAsiaTheme="minorEastAsia" w:hAnsi="Cambria Math"/>
+            </w:rPr>
+            <m:t>,</m:t>
+          </m:r>
+          <m:r>
+            <w:rPr>
+              <w:rFonts w:ascii="Cambria Math" w:eastAsiaTheme="minorEastAsia" w:hAnsi="Cambria Math"/>
+            </w:rPr>
+            <m:t>8</m:t>
+          </m:r>
+          <m:r>
+            <w:rPr>
+              <w:rFonts w:ascii="Cambria Math" w:eastAsiaTheme="minorEastAsia" w:hAnsi="Cambria Math"/>
+            </w:rPr>
+            <m:t>4</m:t>
           </m:r>
         </m:oMath>
       </m:oMathPara>
@@ -16671,7 +16851,7 @@
                 <w:rPr>
                   <w:rFonts w:ascii="Cambria Math" w:eastAsiaTheme="minorEastAsia" w:hAnsi="Cambria Math"/>
                 </w:rPr>
-                <m:t>286850</m:t>
+                <m:t>329850</m:t>
               </m:r>
             </m:den>
           </m:f>
@@ -16679,7 +16859,19 @@
             <w:rPr>
               <w:rFonts w:ascii="Cambria Math" w:eastAsiaTheme="minorEastAsia" w:hAnsi="Cambria Math"/>
             </w:rPr>
-            <m:t>=6,1</m:t>
+            <m:t>=5</m:t>
+          </m:r>
+          <m:r>
+            <w:rPr>
+              <w:rFonts w:ascii="Cambria Math" w:eastAsiaTheme="minorEastAsia" w:hAnsi="Cambria Math"/>
+            </w:rPr>
+            <m:t>,</m:t>
+          </m:r>
+          <m:r>
+            <w:rPr>
+              <w:rFonts w:ascii="Cambria Math" w:eastAsiaTheme="minorEastAsia" w:hAnsi="Cambria Math"/>
+            </w:rPr>
+            <m:t>3</m:t>
           </m:r>
         </m:oMath>
       </m:oMathPara>
@@ -17372,7 +17564,19 @@
             <w:rPr>
               <w:rFonts w:ascii="Cambria Math" w:eastAsiaTheme="minorEastAsia" w:hAnsi="Cambria Math"/>
             </w:rPr>
-            <m:t>=1,89∙</m:t>
+            <m:t>=</m:t>
+          </m:r>
+          <m:r>
+            <w:rPr>
+              <w:rFonts w:ascii="Cambria Math" w:eastAsiaTheme="minorEastAsia" w:hAnsi="Cambria Math"/>
+            </w:rPr>
+            <m:t>15,27</m:t>
+          </m:r>
+          <m:r>
+            <w:rPr>
+              <w:rFonts w:ascii="Cambria Math" w:eastAsiaTheme="minorEastAsia" w:hAnsi="Cambria Math"/>
+            </w:rPr>
+            <m:t>∙</m:t>
           </m:r>
           <m:r>
             <m:rPr>
@@ -17424,10 +17628,20 @@
             <m:t>)=</m:t>
           </m:r>
           <m:r>
+            <m:rPr>
+              <m:sty m:val="p"/>
+            </m:rPr>
             <w:rPr>
               <w:rFonts w:ascii="Cambria Math" w:eastAsiaTheme="minorEastAsia" w:hAnsi="Cambria Math"/>
-            </w:rPr>
-            <m:t>852390 тыс. руб.</m:t>
+              <w:noProof/>
+            </w:rPr>
+            <m:t>688677</m:t>
+          </m:r>
+          <m:r>
+            <w:rPr>
+              <w:rFonts w:ascii="Cambria Math" w:eastAsiaTheme="minorEastAsia" w:hAnsi="Cambria Math"/>
+            </w:rPr>
+            <m:t>0 тыс. руб.</m:t>
           </m:r>
         </m:oMath>
       </m:oMathPara>
@@ -17477,7 +17691,19 @@
             <w:rPr>
               <w:rFonts w:ascii="Cambria Math" w:eastAsiaTheme="minorEastAsia" w:hAnsi="Cambria Math"/>
             </w:rPr>
-            <m:t>=14,71∙</m:t>
+            <m:t>=</m:t>
+          </m:r>
+          <m:r>
+            <w:rPr>
+              <w:rFonts w:ascii="Cambria Math" w:eastAsiaTheme="minorEastAsia" w:hAnsi="Cambria Math"/>
+            </w:rPr>
+            <m:t>19,66</m:t>
+          </m:r>
+          <m:r>
+            <w:rPr>
+              <w:rFonts w:ascii="Cambria Math" w:eastAsiaTheme="minorEastAsia" w:hAnsi="Cambria Math"/>
+            </w:rPr>
+            <m:t>∙</m:t>
           </m:r>
           <m:r>
             <m:rPr>
@@ -17532,7 +17758,13 @@
             <w:rPr>
               <w:rFonts w:ascii="Cambria Math" w:eastAsiaTheme="minorEastAsia" w:hAnsi="Cambria Math"/>
             </w:rPr>
-            <m:t>6634210 тыс. руб.</m:t>
+            <m:t>886666</m:t>
+          </m:r>
+          <m:r>
+            <w:rPr>
+              <w:rFonts w:ascii="Cambria Math" w:eastAsiaTheme="minorEastAsia" w:hAnsi="Cambria Math"/>
+            </w:rPr>
+            <m:t>0 тыс. руб.</m:t>
           </m:r>
         </m:oMath>
       </m:oMathPara>
@@ -17765,7 +17997,53 @@
             <w:rPr>
               <w:rFonts w:ascii="Cambria Math" w:eastAsiaTheme="minorEastAsia" w:hAnsi="Cambria Math"/>
             </w:rPr>
-            <m:t>=852390+6634210=7486600 тыс. руб.</m:t>
+            <m:t>=</m:t>
+          </m:r>
+          <m:r>
+            <m:rPr>
+              <m:sty m:val="p"/>
+            </m:rPr>
+            <w:rPr>
+              <w:rFonts w:ascii="Cambria Math" w:eastAsiaTheme="minorEastAsia" w:hAnsi="Cambria Math"/>
+              <w:noProof/>
+            </w:rPr>
+            <m:t>688677</m:t>
+          </m:r>
+          <m:r>
+            <w:rPr>
+              <w:rFonts w:ascii="Cambria Math" w:eastAsiaTheme="minorEastAsia" w:hAnsi="Cambria Math"/>
+            </w:rPr>
+            <m:t>0</m:t>
+          </m:r>
+          <m:r>
+            <w:rPr>
+              <w:rFonts w:ascii="Cambria Math" w:eastAsiaTheme="minorEastAsia" w:hAnsi="Cambria Math"/>
+            </w:rPr>
+            <m:t>+</m:t>
+          </m:r>
+          <m:r>
+            <w:rPr>
+              <w:rFonts w:ascii="Cambria Math" w:eastAsiaTheme="minorEastAsia" w:hAnsi="Cambria Math"/>
+            </w:rPr>
+            <m:t>8866660</m:t>
+          </m:r>
+          <m:r>
+            <w:rPr>
+              <w:rFonts w:ascii="Cambria Math" w:eastAsiaTheme="minorEastAsia" w:hAnsi="Cambria Math"/>
+            </w:rPr>
+            <m:t>=</m:t>
+          </m:r>
+          <m:r>
+            <w:rPr>
+              <w:rFonts w:ascii="Cambria Math" w:eastAsiaTheme="minorEastAsia" w:hAnsi="Cambria Math"/>
+            </w:rPr>
+            <m:t>1575343</m:t>
+          </m:r>
+          <m:r>
+            <w:rPr>
+              <w:rFonts w:ascii="Cambria Math" w:eastAsiaTheme="minorEastAsia" w:hAnsi="Cambria Math"/>
+            </w:rPr>
+            <m:t>0 тыс. руб.</m:t>
           </m:r>
         </m:oMath>
       </m:oMathPara>
@@ -17966,7 +18244,19 @@
         <w:rPr>
           <w:rFonts w:eastAsiaTheme="minorEastAsia"/>
         </w:rPr>
-        <w:t xml:space="preserve"> 88983,29 тыс. руб.</w:t>
+        <w:t xml:space="preserve"> </w:t>
+      </w:r>
+      <w:r>
+        <w:rPr>
+          <w:rFonts w:eastAsiaTheme="minorEastAsia"/>
+        </w:rPr>
+        <w:t>15753430</w:t>
+      </w:r>
+      <w:r>
+        <w:rPr>
+          <w:rFonts w:eastAsiaTheme="minorEastAsia"/>
+        </w:rPr>
+        <w:t xml:space="preserve"> тыс. руб.</w:t>
       </w:r>
     </w:p>
     <w:p>
@@ -20767,6 +21057,92 @@
     </w:lvl>
   </w:abstractNum>
   <w:abstractNum w:abstractNumId="7" w15:restartNumberingAfterBreak="0">
+    <w:nsid w:val="613328F1"/>
+    <w:multiLevelType w:val="hybridMultilevel"/>
+    <w:tmpl w:val="DA5C8FC2"/>
+    <w:lvl w:ilvl="0" w:tplc="0419000F">
+      <w:start w:val="1"/>
+      <w:numFmt w:val="decimal"/>
+      <w:lvlText w:val="%1."/>
+      <w:lvlJc w:val="left"/>
+      <w:pPr>
+        <w:ind w:left="1429" w:hanging="360"/>
+      </w:pPr>
+    </w:lvl>
+    <w:lvl w:ilvl="1" w:tplc="04190019">
+      <w:start w:val="1"/>
+      <w:numFmt w:val="lowerLetter"/>
+      <w:lvlText w:val="%2."/>
+      <w:lvlJc w:val="left"/>
+      <w:pPr>
+        <w:ind w:left="2149" w:hanging="360"/>
+      </w:pPr>
+    </w:lvl>
+    <w:lvl w:ilvl="2" w:tplc="0419001B">
+      <w:start w:val="1"/>
+      <w:numFmt w:val="lowerRoman"/>
+      <w:lvlText w:val="%3."/>
+      <w:lvlJc w:val="right"/>
+      <w:pPr>
+        <w:ind w:left="2869" w:hanging="180"/>
+      </w:pPr>
+    </w:lvl>
+    <w:lvl w:ilvl="3" w:tplc="0419000F">
+      <w:start w:val="1"/>
+      <w:numFmt w:val="decimal"/>
+      <w:lvlText w:val="%4."/>
+      <w:lvlJc w:val="left"/>
+      <w:pPr>
+        <w:ind w:left="3589" w:hanging="360"/>
+      </w:pPr>
+    </w:lvl>
+    <w:lvl w:ilvl="4" w:tplc="04190019">
+      <w:start w:val="1"/>
+      <w:numFmt w:val="lowerLetter"/>
+      <w:lvlText w:val="%5."/>
+      <w:lvlJc w:val="left"/>
+      <w:pPr>
+        <w:ind w:left="4309" w:hanging="360"/>
+      </w:pPr>
+    </w:lvl>
+    <w:lvl w:ilvl="5" w:tplc="0419001B">
+      <w:start w:val="1"/>
+      <w:numFmt w:val="lowerRoman"/>
+      <w:lvlText w:val="%6."/>
+      <w:lvlJc w:val="right"/>
+      <w:pPr>
+        <w:ind w:left="5029" w:hanging="180"/>
+      </w:pPr>
+    </w:lvl>
+    <w:lvl w:ilvl="6" w:tplc="0419000F">
+      <w:start w:val="1"/>
+      <w:numFmt w:val="decimal"/>
+      <w:lvlText w:val="%7."/>
+      <w:lvlJc w:val="left"/>
+      <w:pPr>
+        <w:ind w:left="5749" w:hanging="360"/>
+      </w:pPr>
+    </w:lvl>
+    <w:lvl w:ilvl="7" w:tplc="04190019">
+      <w:start w:val="1"/>
+      <w:numFmt w:val="lowerLetter"/>
+      <w:lvlText w:val="%8."/>
+      <w:lvlJc w:val="left"/>
+      <w:pPr>
+        <w:ind w:left="6469" w:hanging="360"/>
+      </w:pPr>
+    </w:lvl>
+    <w:lvl w:ilvl="8" w:tplc="0419001B">
+      <w:start w:val="1"/>
+      <w:numFmt w:val="lowerRoman"/>
+      <w:lvlText w:val="%9."/>
+      <w:lvlJc w:val="right"/>
+      <w:pPr>
+        <w:ind w:left="7189" w:hanging="180"/>
+      </w:pPr>
+    </w:lvl>
+  </w:abstractNum>
+  <w:abstractNum w:abstractNumId="8" w15:restartNumberingAfterBreak="0">
     <w:nsid w:val="64611D26"/>
     <w:multiLevelType w:val="hybridMultilevel"/>
     <w:tmpl w:val="F2D6B9B4"/>
@@ -20895,13 +21271,43 @@
     <w:abstractNumId w:val="1"/>
   </w:num>
   <w:num w:numId="6">
-    <w:abstractNumId w:val="7"/>
+    <w:abstractNumId w:val="8"/>
   </w:num>
   <w:num w:numId="7">
     <w:abstractNumId w:val="4"/>
   </w:num>
   <w:num w:numId="8">
     <w:abstractNumId w:val="0"/>
+  </w:num>
+  <w:num w:numId="9">
+    <w:abstractNumId w:val="7"/>
+    <w:lvlOverride w:ilvl="0">
+      <w:startOverride w:val="1"/>
+    </w:lvlOverride>
+    <w:lvlOverride w:ilvl="1">
+      <w:startOverride w:val="1"/>
+    </w:lvlOverride>
+    <w:lvlOverride w:ilvl="2">
+      <w:startOverride w:val="1"/>
+    </w:lvlOverride>
+    <w:lvlOverride w:ilvl="3">
+      <w:startOverride w:val="1"/>
+    </w:lvlOverride>
+    <w:lvlOverride w:ilvl="4">
+      <w:startOverride w:val="1"/>
+    </w:lvlOverride>
+    <w:lvlOverride w:ilvl="5">
+      <w:startOverride w:val="1"/>
+    </w:lvlOverride>
+    <w:lvlOverride w:ilvl="6">
+      <w:startOverride w:val="1"/>
+    </w:lvlOverride>
+    <w:lvlOverride w:ilvl="7">
+      <w:startOverride w:val="1"/>
+    </w:lvlOverride>
+    <w:lvlOverride w:ilvl="8">
+      <w:startOverride w:val="1"/>
+    </w:lvlOverride>
   </w:num>
 </w:numbering>
 </file>
@@ -21299,7 +21705,7 @@
   <w:style w:type="paragraph" w:default="1" w:styleId="a">
     <w:name w:val="Normal"/>
     <w:qFormat/>
-    <w:rsid w:val="002D43C8"/>
+    <w:rsid w:val="00750A4A"/>
     <w:pPr>
       <w:spacing w:after="0" w:line="360" w:lineRule="auto"/>
       <w:ind w:firstLine="709"/>
@@ -21334,7 +21740,6 @@
   <w:style w:type="character" w:default="1" w:styleId="a0">
     <w:name w:val="Default Paragraph Font"/>
     <w:uiPriority w:val="1"/>
-    <w:semiHidden/>
     <w:unhideWhenUsed/>
   </w:style>
   <w:style w:type="table" w:default="1" w:styleId="a1">
@@ -21735,7 +22140,7 @@
 </file>
 
 <file path=customXml/itemProps1.xml><?xml version="1.0" encoding="utf-8"?>
-<ds:datastoreItem xmlns:ds="http://schemas.openxmlformats.org/officeDocument/2006/customXml" ds:itemID="{29187C5B-E55C-46CD-B2E0-77BC7A0D5F13}">
+<ds:datastoreItem xmlns:ds="http://schemas.openxmlformats.org/officeDocument/2006/customXml" ds:itemID="{124454AB-BD64-4A98-9193-E73B74430662}">
   <ds:schemaRefs>
     <ds:schemaRef ds:uri="http://schemas.openxmlformats.org/officeDocument/2006/bibliography"/>
   </ds:schemaRefs>

--- a/2023/Экономические показатели/Курсовая/Булат.docx
+++ b/2023/Экономические показатели/Курсовая/Булат.docx
@@ -495,12 +495,164 @@
     </w:p>
     <w:p>
       <w:pPr>
-        <w:pStyle w:val="a3"/>
+        <w:jc w:val="center"/>
+        <w:rPr>
+          <w:rFonts w:cs="Times New Roman"/>
+          <w:szCs w:val="24"/>
+        </w:rPr>
       </w:pPr>
       <w:bookmarkStart w:id="0" w:name="_Toc119660823"/>
       <w:bookmarkStart w:id="1" w:name="_Toc119630278"/>
       <w:r>
+        <w:rPr>
+          <w:rFonts w:cs="Times New Roman"/>
+          <w:szCs w:val="24"/>
+        </w:rPr>
         <w:lastRenderedPageBreak/>
+        <w:t>Государственное автономное профессиональное образовательное учреждение</w:t>
+      </w:r>
+    </w:p>
+    <w:p>
+      <w:pPr>
+        <w:jc w:val="center"/>
+        <w:rPr>
+          <w:rFonts w:cs="Times New Roman"/>
+          <w:szCs w:val="24"/>
+        </w:rPr>
+      </w:pPr>
+      <w:r>
+        <w:rPr>
+          <w:rFonts w:cs="Times New Roman"/>
+          <w:szCs w:val="24"/>
+        </w:rPr>
+        <w:t>«Казанский нефтехимический колледж им. В.П. Лушникова»</w:t>
+      </w:r>
+    </w:p>
+    <w:p>
+      <w:pPr>
+        <w:pStyle w:val="a3"/>
+        <w:rPr>
+          <w:b w:val="0"/>
+        </w:rPr>
+      </w:pPr>
+      <w:r>
+        <w:rPr>
+          <w:b w:val="0"/>
+        </w:rPr>
+        <w:t>Специальность</w:t>
+      </w:r>
+      <w:r>
+        <w:rPr>
+          <w:b w:val="0"/>
+        </w:rPr>
+        <w:t xml:space="preserve"> 15.02.07 Автоматизация технологического процесса и производств</w:t>
+      </w:r>
+    </w:p>
+    <w:p/>
+    <w:p>
+      <w:pPr>
+        <w:pStyle w:val="a3"/>
+      </w:pPr>
+      <w:r>
+        <w:t>ЗАДАНИЕ</w:t>
+      </w:r>
+    </w:p>
+    <w:p>
+      <w:pPr>
+        <w:rPr>
+          <w:b/>
+        </w:rPr>
+      </w:pPr>
+      <w:r>
+        <w:rPr>
+          <w:b/>
+        </w:rPr>
+        <w:t>На курсовую работу по МДК 05.03 «</w:t>
+      </w:r>
+      <w:r>
+        <w:rPr>
+          <w:b/>
+        </w:rPr>
+        <w:t>Экономические показатели монтажа промышленного оборудования</w:t>
+      </w:r>
+      <w:r>
+        <w:rPr>
+          <w:b/>
+        </w:rPr>
+        <w:t>»</w:t>
+      </w:r>
+    </w:p>
+    <w:p>
+      <w:pPr>
+        <w:rPr>
+          <w:u w:val="single"/>
+        </w:rPr>
+      </w:pPr>
+      <w:r>
+        <w:rPr>
+          <w:b/>
+        </w:rPr>
+        <w:t>Студенту</w:t>
+      </w:r>
+      <w:r>
+        <w:t xml:space="preserve"> </w:t>
+      </w:r>
+      <w:r>
+        <w:rPr>
+          <w:u w:val="single"/>
+        </w:rPr>
+        <w:t>Насыров Булат Ильшатович</w:t>
+      </w:r>
+    </w:p>
+    <w:p>
+      <w:pPr>
+        <w:rPr>
+          <w:u w:val="single"/>
+        </w:rPr>
+      </w:pPr>
+      <w:r>
+        <w:rPr>
+          <w:b/>
+        </w:rPr>
+        <w:t>Группы №</w:t>
+      </w:r>
+      <w:r>
+        <w:t xml:space="preserve"> </w:t>
+      </w:r>
+      <w:r>
+        <w:rPr>
+          <w:u w:val="single"/>
+        </w:rPr>
+        <w:t>2903</w:t>
+      </w:r>
+    </w:p>
+    <w:p>
+      <w:pPr>
+        <w:rPr>
+          <w:u w:val="single"/>
+        </w:rPr>
+      </w:pPr>
+      <w:r>
+        <w:rPr>
+          <w:b/>
+        </w:rPr>
+        <w:t>Тема работы</w:t>
+      </w:r>
+      <w:r>
+        <w:t xml:space="preserve"> </w:t>
+      </w:r>
+      <w:r>
+        <w:rPr>
+          <w:u w:val="single"/>
+        </w:rPr>
+        <w:t>Оценка экономической эффективности деятельности предприятия</w:t>
+      </w:r>
+    </w:p>
+    <w:p>
+      <w:pPr>
+        <w:pStyle w:val="a3"/>
+      </w:pPr>
+      <w:r>
         <w:t>Задание</w:t>
       </w:r>
     </w:p>
@@ -573,8 +725,6 @@
       <w:r>
         <w:t>Рассчитать показатели эффективности использования оборотного капитала предприятия (коэффициент оборачиваемости, абсолютную или относительную величину высвобождения или привлечения оборотных средств в оборот предприятия).</w:t>
       </w:r>
-      <w:bookmarkStart w:id="2" w:name="_GoBack"/>
-      <w:bookmarkEnd w:id="2"/>
     </w:p>
     <w:p/>
     <w:p>
@@ -778,7 +928,7 @@
                 <w:szCs w:val="24"/>
                 <w:lang w:eastAsia="ru-RU"/>
               </w:rPr>
-              <w:t>5</w:t>
+              <w:t>6</w:t>
             </w:r>
           </w:p>
         </w:tc>
@@ -854,7 +1004,7 @@
                 <w:szCs w:val="24"/>
                 <w:lang w:eastAsia="ru-RU"/>
               </w:rPr>
-              <w:t>8</w:t>
+              <w:t>10</w:t>
             </w:r>
           </w:p>
         </w:tc>
@@ -930,83 +1080,99 @@
                 <w:szCs w:val="24"/>
                 <w:lang w:eastAsia="ru-RU"/>
               </w:rPr>
-              <w:t>12</w:t>
-            </w:r>
-          </w:p>
-        </w:tc>
-      </w:tr>
-      <w:tr>
-        <w:tc>
-          <w:tcPr>
-            <w:tcW w:w="1045" w:type="dxa"/>
-            <w:hideMark/>
-          </w:tcPr>
-          <w:p>
-            <w:pPr>
-              <w:spacing w:line="240" w:lineRule="auto"/>
-              <w:jc w:val="center"/>
+              <w:t>1</w:t>
+            </w:r>
+            <w:r>
               <w:rPr>
                 <w:rFonts w:cs="Times New Roman"/>
                 <w:szCs w:val="24"/>
                 <w:lang w:eastAsia="ru-RU"/>
               </w:rPr>
-            </w:pPr>
-            <w:r>
+              <w:t>4</w:t>
+            </w:r>
+          </w:p>
+        </w:tc>
+      </w:tr>
+      <w:tr>
+        <w:tc>
+          <w:tcPr>
+            <w:tcW w:w="1045" w:type="dxa"/>
+            <w:hideMark/>
+          </w:tcPr>
+          <w:p>
+            <w:pPr>
+              <w:spacing w:line="240" w:lineRule="auto"/>
+              <w:jc w:val="center"/>
               <w:rPr>
                 <w:rFonts w:cs="Times New Roman"/>
                 <w:szCs w:val="24"/>
                 <w:lang w:eastAsia="ru-RU"/>
               </w:rPr>
-              <w:t>4</w:t>
-            </w:r>
-          </w:p>
-        </w:tc>
-        <w:tc>
-          <w:tcPr>
-            <w:tcW w:w="7903" w:type="dxa"/>
-            <w:hideMark/>
-          </w:tcPr>
-          <w:p>
-            <w:pPr>
-              <w:spacing w:line="240" w:lineRule="auto"/>
+            </w:pPr>
+            <w:r>
               <w:rPr>
                 <w:rFonts w:cs="Times New Roman"/>
                 <w:szCs w:val="24"/>
                 <w:lang w:eastAsia="ru-RU"/>
               </w:rPr>
-            </w:pPr>
-            <w:r>
+              <w:t>4</w:t>
+            </w:r>
+          </w:p>
+        </w:tc>
+        <w:tc>
+          <w:tcPr>
+            <w:tcW w:w="7903" w:type="dxa"/>
+            <w:hideMark/>
+          </w:tcPr>
+          <w:p>
+            <w:pPr>
+              <w:spacing w:line="240" w:lineRule="auto"/>
               <w:rPr>
                 <w:rFonts w:cs="Times New Roman"/>
                 <w:szCs w:val="24"/>
                 <w:lang w:eastAsia="ru-RU"/>
               </w:rPr>
-              <w:t>Оценка эффективности использования оборотных средств предприятия.</w:t>
-            </w:r>
-          </w:p>
-        </w:tc>
-        <w:tc>
-          <w:tcPr>
-            <w:tcW w:w="1257" w:type="dxa"/>
-            <w:hideMark/>
-          </w:tcPr>
-          <w:p>
-            <w:pPr>
-              <w:spacing w:line="240" w:lineRule="auto"/>
-              <w:jc w:val="center"/>
+            </w:pPr>
+            <w:r>
               <w:rPr>
                 <w:rFonts w:cs="Times New Roman"/>
                 <w:szCs w:val="24"/>
                 <w:lang w:eastAsia="ru-RU"/>
               </w:rPr>
-            </w:pPr>
-            <w:r>
+              <w:t>Оценка эффективности использования оборотных средств предприятия.</w:t>
+            </w:r>
+          </w:p>
+        </w:tc>
+        <w:tc>
+          <w:tcPr>
+            <w:tcW w:w="1257" w:type="dxa"/>
+            <w:hideMark/>
+          </w:tcPr>
+          <w:p>
+            <w:pPr>
+              <w:spacing w:line="240" w:lineRule="auto"/>
+              <w:jc w:val="center"/>
               <w:rPr>
                 <w:rFonts w:cs="Times New Roman"/>
                 <w:szCs w:val="24"/>
                 <w:lang w:eastAsia="ru-RU"/>
               </w:rPr>
-              <w:t>15</w:t>
+            </w:pPr>
+            <w:r>
+              <w:rPr>
+                <w:rFonts w:cs="Times New Roman"/>
+                <w:szCs w:val="24"/>
+                <w:lang w:eastAsia="ru-RU"/>
+              </w:rPr>
+              <w:t>1</w:t>
+            </w:r>
+            <w:r>
+              <w:rPr>
+                <w:rFonts w:cs="Times New Roman"/>
+                <w:szCs w:val="24"/>
+                <w:lang w:eastAsia="ru-RU"/>
+              </w:rPr>
+              <w:t>7</w:t>
             </w:r>
           </w:p>
         </w:tc>
@@ -6729,7 +6895,7 @@
               <w:rPr>
                 <w:noProof/>
               </w:rPr>
-              <w:t>0,6743</w:t>
+              <w:t>0,67</w:t>
             </w:r>
             <w:r>
               <w:fldChar w:fldCharType="end"/>
@@ -6742,6 +6908,36 @@
     <w:p>
       <w:r>
         <w:t>На основе рассчитанных показателей можно сделать соответствующие выводы:</w:t>
+      </w:r>
+      <w:r>
+        <w:t xml:space="preserve"> товарное и чистое производство компании сократилась на 2 %, при этом валовая производство выросло на 2 %. </w:t>
+      </w:r>
+      <w:r>
+        <w:t xml:space="preserve">В общем реализованная продукция выросла на целых 38% и прибыль от основной деятельности, </w:t>
+      </w:r>
+      <w:r>
+        <w:lastRenderedPageBreak/>
+        <w:t xml:space="preserve">также выросла на 39%. Но </w:t>
+      </w:r>
+      <w:r>
+        <w:t xml:space="preserve">при это </w:t>
+      </w:r>
+      <w:r>
+        <w:t>балансовая прибыль компании сократилась на 1%, а чистая прибыль организации упала на целых 33%, чем в предыдущий период.</w:t>
+      </w:r>
+    </w:p>
+    <w:p>
+      <w:r>
+        <w:t xml:space="preserve">В итоге получается </w:t>
+      </w:r>
+      <w:r>
+        <w:t>снижение показателей чистой прибыли</w:t>
+      </w:r>
+      <w:r>
+        <w:t xml:space="preserve"> компании, </w:t>
+      </w:r>
+      <w:r>
+        <w:t>даже при увеличении результатов реализованной продукции. Что означает, невыгодное производство продукции.</w:t>
       </w:r>
     </w:p>
     <w:p>
@@ -14413,7 +14609,14 @@
                 <w:rFonts w:eastAsiaTheme="minorEastAsia"/>
                 <w:noProof/>
               </w:rPr>
-              <w:t>0,666667</w:t>
+              <w:t>0,6</w:t>
+            </w:r>
+            <w:r>
+              <w:rPr>
+                <w:rFonts w:eastAsiaTheme="minorEastAsia"/>
+                <w:noProof/>
+              </w:rPr>
+              <w:t>7</w:t>
             </w:r>
             <w:r>
               <w:rPr>
@@ -14427,10 +14630,37 @@
     </w:tbl>
     <w:p>
       <w:pPr>
-        <w:rPr>
-          <w:rFonts w:eastAsiaTheme="minorEastAsia"/>
-        </w:rPr>
-      </w:pPr>
+        <w:spacing w:after="160" w:line="259" w:lineRule="auto"/>
+        <w:ind w:firstLine="0"/>
+        <w:jc w:val="left"/>
+        <w:rPr>
+          <w:rFonts w:eastAsiaTheme="minorEastAsia"/>
+        </w:rPr>
+      </w:pPr>
+    </w:p>
+    <w:p>
+      <w:r>
+        <w:t xml:space="preserve">На основе рассчитанных показателей можно сделать следующие выводы: в совокупности, стоимость производства продукции возросло на 38%, чем в предыдущий период. Количество сотрудников на предприятие, увеличилась на 250 человек. Сумма затрат на </w:t>
+      </w:r>
+      <w:r>
+        <w:t xml:space="preserve">производство и реализацию увеличилось на 6%. Затраты на оплату труда, амортизацию и использование предметов труда уменьшились на 0,5%, а остальные расходы увеличились на целых 43%. Затраты на 1 </w:t>
+      </w:r>
+      <w:proofErr w:type="spellStart"/>
+      <w:r>
+        <w:t>руб</w:t>
+      </w:r>
+      <w:proofErr w:type="spellEnd"/>
+      <w:r>
+        <w:t xml:space="preserve"> реализованной продукции сократились на 0,337 коп. Оплатоемкость, амортизация и материалоемкость, также уменьшились на 33%. Услугоемкость увеличилась на 3,5%.</w:t>
+      </w:r>
+    </w:p>
+    <w:p>
+      <w:r>
+        <w:t xml:space="preserve">Затраты на единицу труда уменьшились на 36%, а трудоемкость единицы реализованной продукции увеличилось на 13%. Средняя норма амортизации выросла на 13,3%, фондоемкость уменьшилась на 4% и амортизациоемкость </w:t>
+      </w:r>
+      <w:r>
+        <w:t>уменьшилась на 33%.</w:t>
+      </w:r>
     </w:p>
     <w:p>
       <w:pPr>
@@ -15008,31 +15238,7 @@
             <w:rPr>
               <w:rFonts w:ascii="Cambria Math" w:eastAsiaTheme="minorEastAsia" w:hAnsi="Cambria Math"/>
             </w:rPr>
-            <m:t>=</m:t>
-          </m:r>
-          <m:r>
-            <w:rPr>
-              <w:rFonts w:ascii="Cambria Math" w:eastAsiaTheme="minorEastAsia" w:hAnsi="Cambria Math"/>
-            </w:rPr>
-            <m:t>3</m:t>
-          </m:r>
-          <m:r>
-            <w:rPr>
-              <w:rFonts w:ascii="Cambria Math" w:eastAsiaTheme="minorEastAsia" w:hAnsi="Cambria Math"/>
-            </w:rPr>
-            <m:t>2</m:t>
-          </m:r>
-          <m:r>
-            <w:rPr>
-              <w:rFonts w:ascii="Cambria Math" w:eastAsiaTheme="minorEastAsia" w:hAnsi="Cambria Math"/>
-            </w:rPr>
-            <m:t>9</m:t>
-          </m:r>
-          <m:r>
-            <w:rPr>
-              <w:rFonts w:ascii="Cambria Math" w:eastAsiaTheme="minorEastAsia" w:hAnsi="Cambria Math"/>
-            </w:rPr>
-            <m:t>850 тыс. руб.</m:t>
+            <m:t>=329850 тыс. руб.</m:t>
           </m:r>
         </m:oMath>
       </m:oMathPara>
@@ -16474,31 +16680,7 @@
             <w:rPr>
               <w:rFonts w:ascii="Cambria Math" w:eastAsiaTheme="minorEastAsia" w:hAnsi="Cambria Math"/>
             </w:rPr>
-            <m:t>=1-0</m:t>
-          </m:r>
-          <m:r>
-            <w:rPr>
-              <w:rFonts w:ascii="Cambria Math" w:eastAsiaTheme="minorEastAsia" w:hAnsi="Cambria Math"/>
-            </w:rPr>
-            <m:t>,2</m:t>
-          </m:r>
-          <m:r>
-            <w:rPr>
-              <w:rFonts w:ascii="Cambria Math" w:eastAsiaTheme="minorEastAsia" w:hAnsi="Cambria Math"/>
-            </w:rPr>
-            <m:t>81</m:t>
-          </m:r>
-          <m:r>
-            <w:rPr>
-              <w:rFonts w:ascii="Cambria Math" w:eastAsiaTheme="minorEastAsia" w:hAnsi="Cambria Math"/>
-            </w:rPr>
-            <m:t>=</m:t>
-          </m:r>
-          <m:r>
-            <w:rPr>
-              <w:rFonts w:ascii="Cambria Math" w:eastAsiaTheme="minorEastAsia" w:hAnsi="Cambria Math"/>
-            </w:rPr>
-            <m:t>0,719</m:t>
+            <m:t>=1-0,281=0,719</m:t>
           </m:r>
         </m:oMath>
       </m:oMathPara>
@@ -16763,25 +16945,7 @@
             <w:rPr>
               <w:rFonts w:ascii="Cambria Math" w:eastAsiaTheme="minorEastAsia" w:hAnsi="Cambria Math"/>
             </w:rPr>
-            <m:t>=3</m:t>
-          </m:r>
-          <m:r>
-            <w:rPr>
-              <w:rFonts w:ascii="Cambria Math" w:eastAsiaTheme="minorEastAsia" w:hAnsi="Cambria Math"/>
-            </w:rPr>
-            <m:t>,</m:t>
-          </m:r>
-          <m:r>
-            <w:rPr>
-              <w:rFonts w:ascii="Cambria Math" w:eastAsiaTheme="minorEastAsia" w:hAnsi="Cambria Math"/>
-            </w:rPr>
-            <m:t>8</m:t>
-          </m:r>
-          <m:r>
-            <w:rPr>
-              <w:rFonts w:ascii="Cambria Math" w:eastAsiaTheme="minorEastAsia" w:hAnsi="Cambria Math"/>
-            </w:rPr>
-            <m:t>4</m:t>
+            <m:t>=3,84</m:t>
           </m:r>
         </m:oMath>
       </m:oMathPara>
@@ -16859,19 +17023,7 @@
             <w:rPr>
               <w:rFonts w:ascii="Cambria Math" w:eastAsiaTheme="minorEastAsia" w:hAnsi="Cambria Math"/>
             </w:rPr>
-            <m:t>=5</m:t>
-          </m:r>
-          <m:r>
-            <w:rPr>
-              <w:rFonts w:ascii="Cambria Math" w:eastAsiaTheme="minorEastAsia" w:hAnsi="Cambria Math"/>
-            </w:rPr>
-            <m:t>,</m:t>
-          </m:r>
-          <m:r>
-            <w:rPr>
-              <w:rFonts w:ascii="Cambria Math" w:eastAsiaTheme="minorEastAsia" w:hAnsi="Cambria Math"/>
-            </w:rPr>
-            <m:t>3</m:t>
+            <m:t>=5,3</m:t>
           </m:r>
         </m:oMath>
       </m:oMathPara>
@@ -17564,19 +17716,7 @@
             <w:rPr>
               <w:rFonts w:ascii="Cambria Math" w:eastAsiaTheme="minorEastAsia" w:hAnsi="Cambria Math"/>
             </w:rPr>
-            <m:t>=</m:t>
-          </m:r>
-          <m:r>
-            <w:rPr>
-              <w:rFonts w:ascii="Cambria Math" w:eastAsiaTheme="minorEastAsia" w:hAnsi="Cambria Math"/>
-            </w:rPr>
-            <m:t>15,27</m:t>
-          </m:r>
-          <m:r>
-            <w:rPr>
-              <w:rFonts w:ascii="Cambria Math" w:eastAsiaTheme="minorEastAsia" w:hAnsi="Cambria Math"/>
-            </w:rPr>
-            <m:t>∙</m:t>
+            <m:t>=15,27∙</m:t>
           </m:r>
           <m:r>
             <m:rPr>
@@ -17625,7 +17765,63 @@
               <w:rFonts w:ascii="Cambria Math" w:eastAsiaTheme="minorEastAsia" w:hAnsi="Cambria Math"/>
               <w:noProof/>
             </w:rPr>
-            <m:t>)=</m:t>
+            <m:t>)=688677</m:t>
+          </m:r>
+          <m:r>
+            <w:rPr>
+              <w:rFonts w:ascii="Cambria Math" w:eastAsiaTheme="minorEastAsia" w:hAnsi="Cambria Math"/>
+            </w:rPr>
+            <m:t>0 тыс. руб.</m:t>
+          </m:r>
+        </m:oMath>
+      </m:oMathPara>
+    </w:p>
+    <w:p>
+      <w:pPr>
+        <w:rPr>
+          <w:rFonts w:eastAsiaTheme="minorEastAsia"/>
+        </w:rPr>
+      </w:pPr>
+      <m:oMathPara>
+        <m:oMath>
+          <m:r>
+            <w:rPr>
+              <w:rFonts w:ascii="Cambria Math" w:eastAsiaTheme="minorEastAsia" w:hAnsi="Cambria Math"/>
+            </w:rPr>
+            <m:t>∆</m:t>
+          </m:r>
+          <m:sSub>
+            <m:sSubPr>
+              <m:ctrlPr>
+                <w:rPr>
+                  <w:rFonts w:ascii="Cambria Math" w:eastAsiaTheme="minorEastAsia" w:hAnsi="Cambria Math"/>
+                  <w:i/>
+                </w:rPr>
+              </m:ctrlPr>
+            </m:sSubPr>
+            <m:e>
+              <m:r>
+                <w:rPr>
+                  <w:rFonts w:ascii="Cambria Math" w:eastAsiaTheme="minorEastAsia" w:hAnsi="Cambria Math"/>
+                  <w:lang w:val="en-US"/>
+                </w:rPr>
+                <m:t>Q</m:t>
+              </m:r>
+            </m:e>
+            <m:sub>
+              <m:r>
+                <w:rPr>
+                  <w:rFonts w:ascii="Cambria Math" w:eastAsiaTheme="minorEastAsia" w:hAnsi="Cambria Math"/>
+                </w:rPr>
+                <m:t>оф 2</m:t>
+              </m:r>
+            </m:sub>
+          </m:sSub>
+          <m:r>
+            <w:rPr>
+              <w:rFonts w:ascii="Cambria Math" w:eastAsiaTheme="minorEastAsia" w:hAnsi="Cambria Math"/>
+            </w:rPr>
+            <m:t>=19,66∙</m:t>
           </m:r>
           <m:r>
             <m:rPr>
@@ -17635,75 +17831,7 @@
               <w:rFonts w:ascii="Cambria Math" w:eastAsiaTheme="minorEastAsia" w:hAnsi="Cambria Math"/>
               <w:noProof/>
             </w:rPr>
-            <m:t>688677</m:t>
-          </m:r>
-          <m:r>
-            <w:rPr>
-              <w:rFonts w:ascii="Cambria Math" w:eastAsiaTheme="minorEastAsia" w:hAnsi="Cambria Math"/>
-            </w:rPr>
-            <m:t>0 тыс. руб.</m:t>
-          </m:r>
-        </m:oMath>
-      </m:oMathPara>
-    </w:p>
-    <w:p>
-      <w:pPr>
-        <w:rPr>
-          <w:rFonts w:eastAsiaTheme="minorEastAsia"/>
-        </w:rPr>
-      </w:pPr>
-      <m:oMathPara>
-        <m:oMath>
-          <m:r>
-            <w:rPr>
-              <w:rFonts w:ascii="Cambria Math" w:eastAsiaTheme="minorEastAsia" w:hAnsi="Cambria Math"/>
-            </w:rPr>
-            <m:t>∆</m:t>
-          </m:r>
-          <m:sSub>
-            <m:sSubPr>
-              <m:ctrlPr>
-                <w:rPr>
-                  <w:rFonts w:ascii="Cambria Math" w:eastAsiaTheme="minorEastAsia" w:hAnsi="Cambria Math"/>
-                  <w:i/>
-                </w:rPr>
-              </m:ctrlPr>
-            </m:sSubPr>
-            <m:e>
-              <m:r>
-                <w:rPr>
-                  <w:rFonts w:ascii="Cambria Math" w:eastAsiaTheme="minorEastAsia" w:hAnsi="Cambria Math"/>
-                  <w:lang w:val="en-US"/>
-                </w:rPr>
-                <m:t>Q</m:t>
-              </m:r>
-            </m:e>
-            <m:sub>
-              <m:r>
-                <w:rPr>
-                  <w:rFonts w:ascii="Cambria Math" w:eastAsiaTheme="minorEastAsia" w:hAnsi="Cambria Math"/>
-                </w:rPr>
-                <m:t>оф 2</m:t>
-              </m:r>
-            </m:sub>
-          </m:sSub>
-          <m:r>
-            <w:rPr>
-              <w:rFonts w:ascii="Cambria Math" w:eastAsiaTheme="minorEastAsia" w:hAnsi="Cambria Math"/>
-            </w:rPr>
-            <m:t>=</m:t>
-          </m:r>
-          <m:r>
-            <w:rPr>
-              <w:rFonts w:ascii="Cambria Math" w:eastAsiaTheme="minorEastAsia" w:hAnsi="Cambria Math"/>
-            </w:rPr>
-            <m:t>19,66</m:t>
-          </m:r>
-          <m:r>
-            <w:rPr>
-              <w:rFonts w:ascii="Cambria Math" w:eastAsiaTheme="minorEastAsia" w:hAnsi="Cambria Math"/>
-            </w:rPr>
-            <m:t>∙</m:t>
+            <m:t>(</m:t>
           </m:r>
           <m:r>
             <m:rPr>
@@ -17711,29 +17839,28 @@
             </m:rPr>
             <w:rPr>
               <w:rFonts w:ascii="Cambria Math" w:eastAsiaTheme="minorEastAsia" w:hAnsi="Cambria Math"/>
-              <w:noProof/>
-            </w:rPr>
-            <m:t>(</m:t>
+              <w:lang w:val="en-US"/>
+            </w:rPr>
+            <m:t>446000</m:t>
           </m:r>
           <m:r>
             <m:rPr>
               <m:sty m:val="p"/>
             </m:rPr>
             <w:rPr>
-              <w:rFonts w:ascii="Cambria Math" w:eastAsiaTheme="minorEastAsia" w:hAnsi="Cambria Math"/>
+              <w:rFonts w:ascii="Cambria Math" w:eastAsiaTheme="minorEastAsia"/>
               <w:lang w:val="en-US"/>
             </w:rPr>
-            <m:t>446000</m:t>
+            <m:t>+</m:t>
           </m:r>
           <m:r>
             <m:rPr>
               <m:sty m:val="p"/>
             </m:rPr>
             <w:rPr>
-              <w:rFonts w:ascii="Cambria Math" w:eastAsiaTheme="minorEastAsia"/>
-              <w:lang w:val="en-US"/>
-            </w:rPr>
-            <m:t>+</m:t>
+              <w:rFonts w:ascii="Cambria Math" w:eastAsiaTheme="minorEastAsia" w:hAnsi="Cambria Math"/>
+            </w:rPr>
+            <m:t>5000</m:t>
           </m:r>
           <m:r>
             <m:rPr>
@@ -17741,30 +17868,15 @@
             </m:rPr>
             <w:rPr>
               <w:rFonts w:ascii="Cambria Math" w:eastAsiaTheme="minorEastAsia" w:hAnsi="Cambria Math"/>
-            </w:rPr>
-            <m:t>5000</m:t>
-          </m:r>
-          <m:r>
-            <m:rPr>
-              <m:sty m:val="p"/>
-            </m:rPr>
+              <w:noProof/>
+            </w:rPr>
+            <m:t>)=</m:t>
+          </m:r>
+          <m:r>
             <w:rPr>
               <w:rFonts w:ascii="Cambria Math" w:eastAsiaTheme="minorEastAsia" w:hAnsi="Cambria Math"/>
-              <w:noProof/>
-            </w:rPr>
-            <m:t>)=</m:t>
-          </m:r>
-          <m:r>
-            <w:rPr>
-              <w:rFonts w:ascii="Cambria Math" w:eastAsiaTheme="minorEastAsia" w:hAnsi="Cambria Math"/>
-            </w:rPr>
-            <m:t>886666</m:t>
-          </m:r>
-          <m:r>
-            <w:rPr>
-              <w:rFonts w:ascii="Cambria Math" w:eastAsiaTheme="minorEastAsia" w:hAnsi="Cambria Math"/>
-            </w:rPr>
-            <m:t>0 тыс. руб.</m:t>
+            </w:rPr>
+            <m:t>8866660 тыс. руб.</m:t>
           </m:r>
         </m:oMath>
       </m:oMathPara>
@@ -18013,37 +18125,7 @@
             <w:rPr>
               <w:rFonts w:ascii="Cambria Math" w:eastAsiaTheme="minorEastAsia" w:hAnsi="Cambria Math"/>
             </w:rPr>
-            <m:t>0</m:t>
-          </m:r>
-          <m:r>
-            <w:rPr>
-              <w:rFonts w:ascii="Cambria Math" w:eastAsiaTheme="minorEastAsia" w:hAnsi="Cambria Math"/>
-            </w:rPr>
-            <m:t>+</m:t>
-          </m:r>
-          <m:r>
-            <w:rPr>
-              <w:rFonts w:ascii="Cambria Math" w:eastAsiaTheme="minorEastAsia" w:hAnsi="Cambria Math"/>
-            </w:rPr>
-            <m:t>8866660</m:t>
-          </m:r>
-          <m:r>
-            <w:rPr>
-              <w:rFonts w:ascii="Cambria Math" w:eastAsiaTheme="minorEastAsia" w:hAnsi="Cambria Math"/>
-            </w:rPr>
-            <m:t>=</m:t>
-          </m:r>
-          <m:r>
-            <w:rPr>
-              <w:rFonts w:ascii="Cambria Math" w:eastAsiaTheme="minorEastAsia" w:hAnsi="Cambria Math"/>
-            </w:rPr>
-            <m:t>1575343</m:t>
-          </m:r>
-          <m:r>
-            <w:rPr>
-              <w:rFonts w:ascii="Cambria Math" w:eastAsiaTheme="minorEastAsia" w:hAnsi="Cambria Math"/>
-            </w:rPr>
-            <m:t>0 тыс. руб.</m:t>
+            <m:t>0+8866660=15753430 тыс. руб.</m:t>
           </m:r>
         </m:oMath>
       </m:oMathPara>
@@ -18841,6 +18923,11 @@
       <w:r>
         <w:t xml:space="preserve"> стоимости оборотных средств</w:t>
       </w:r>
+      <w:r>
+        <w:t>:</w:t>
+      </w:r>
+      <w:bookmarkStart w:id="2" w:name="_GoBack"/>
+      <w:bookmarkEnd w:id="2"/>
     </w:p>
     <w:p>
       <w:pPr>
@@ -20330,6 +20417,9 @@
     <w:p>
       <w:r>
         <w:t>На основе рассчитанных показателей можно сделать следующие выводы:</w:t>
+      </w:r>
+      <w:r>
+        <w:t xml:space="preserve"> коэффициент закрепления оборотных средств уменьшилось на 19%, а коэффициент оборачиваемости оборотных средств увеличилось на 20%. Продолжительность одного оборота, также сократилась на 19%.</w:t>
       </w:r>
     </w:p>
     <w:p>
@@ -21705,7 +21795,7 @@
   <w:style w:type="paragraph" w:default="1" w:styleId="a">
     <w:name w:val="Normal"/>
     <w:qFormat/>
-    <w:rsid w:val="00750A4A"/>
+    <w:rsid w:val="00AF6E85"/>
     <w:pPr>
       <w:spacing w:after="0" w:line="360" w:lineRule="auto"/>
       <w:ind w:firstLine="709"/>
@@ -21740,6 +21830,7 @@
   <w:style w:type="character" w:default="1" w:styleId="a0">
     <w:name w:val="Default Paragraph Font"/>
     <w:uiPriority w:val="1"/>
+    <w:semiHidden/>
     <w:unhideWhenUsed/>
   </w:style>
   <w:style w:type="table" w:default="1" w:styleId="a1">
@@ -22140,7 +22231,7 @@
 </file>
 
 <file path=customXml/itemProps1.xml><?xml version="1.0" encoding="utf-8"?>
-<ds:datastoreItem xmlns:ds="http://schemas.openxmlformats.org/officeDocument/2006/customXml" ds:itemID="{124454AB-BD64-4A98-9193-E73B74430662}">
+<ds:datastoreItem xmlns:ds="http://schemas.openxmlformats.org/officeDocument/2006/customXml" ds:itemID="{A1CF95BE-858C-451D-B1FA-8EA201CFAECA}">
   <ds:schemaRefs>
     <ds:schemaRef ds:uri="http://schemas.openxmlformats.org/officeDocument/2006/bibliography"/>
   </ds:schemaRefs>
